--- a/ProjectReport.docx
+++ b/ProjectReport.docx
@@ -24,89 +24,6 @@
         </w:p>
         <w:p>
           <w:pPr>
-            <w:pStyle w:val="NormalWeb"/>
-            <w:spacing w:before="240" w:beforeAutospacing="0" w:after="240" w:afterAutospacing="0" w:line="276" w:lineRule="auto"/>
-            <w:jc w:val="center"/>
-          </w:pPr>
-          <w:r>
-            <w:rPr>
-              <w:noProof/>
-              <w:lang w:val="en-SG" w:eastAsia="en-SG" w:bidi="bn-BD"/>
-            </w:rPr>
-            <w:drawing>
-              <wp:inline distT="0" distB="0" distL="0" distR="0" wp14:anchorId="545DEBB7" wp14:editId="3228AB64">
-                <wp:extent cx="1724025" cy="1133475"/>
-                <wp:effectExtent l="0" t="0" r="9525" b="9525"/>
-                <wp:docPr id="3" name="Picture 3" descr="index.jpg"/>
-                <wp:cNvGraphicFramePr>
-                  <a:graphicFrameLocks xmlns:a="http://schemas.openxmlformats.org/drawingml/2006/main" noChangeAspect="1"/>
-                </wp:cNvGraphicFramePr>
-                <a:graphic xmlns:a="http://schemas.openxmlformats.org/drawingml/2006/main">
-                  <a:graphicData uri="http://schemas.openxmlformats.org/drawingml/2006/picture">
-                    <pic:pic xmlns:pic="http://schemas.openxmlformats.org/drawingml/2006/picture">
-                      <pic:nvPicPr>
-                        <pic:cNvPr id="0" name="Picture 6" descr="index.jpg"/>
-                        <pic:cNvPicPr>
-                          <a:picLocks noChangeAspect="1" noChangeArrowheads="1"/>
-                        </pic:cNvPicPr>
-                      </pic:nvPicPr>
-                      <pic:blipFill>
-                        <a:blip r:embed="rId5">
-                          <a:extLst>
-                            <a:ext uri="{28A0092B-C50C-407E-A947-70E740481C1C}">
-                              <a14:useLocalDpi xmlns:a14="http://schemas.microsoft.com/office/drawing/2010/main" val="0"/>
-                            </a:ext>
-                          </a:extLst>
-                        </a:blip>
-                        <a:srcRect/>
-                        <a:stretch>
-                          <a:fillRect/>
-                        </a:stretch>
-                      </pic:blipFill>
-                      <pic:spPr bwMode="auto">
-                        <a:xfrm>
-                          <a:off x="0" y="0"/>
-                          <a:ext cx="1724025" cy="1133475"/>
-                        </a:xfrm>
-                        <a:prstGeom prst="rect">
-                          <a:avLst/>
-                        </a:prstGeom>
-                        <a:noFill/>
-                        <a:ln>
-                          <a:noFill/>
-                        </a:ln>
-                      </pic:spPr>
-                    </pic:pic>
-                  </a:graphicData>
-                </a:graphic>
-              </wp:inline>
-            </w:drawing>
-          </w:r>
-        </w:p>
-        <w:p>
-          <w:pPr>
-            <w:jc w:val="center"/>
-            <w:rPr>
-              <w:rFonts w:ascii="Times New Roman" w:hAnsi="Times New Roman" w:cs="Times New Roman"/>
-              <w:b/>
-              <w:color w:val="323E4F" w:themeColor="text2" w:themeShade="BF"/>
-              <w:sz w:val="56"/>
-              <w:szCs w:val="56"/>
-            </w:rPr>
-          </w:pPr>
-          <w:r>
-            <w:rPr>
-              <w:rFonts w:ascii="Times New Roman" w:hAnsi="Times New Roman" w:cs="Times New Roman"/>
-              <w:b/>
-              <w:color w:val="323E4F" w:themeColor="text2" w:themeShade="BF"/>
-              <w:sz w:val="56"/>
-              <w:szCs w:val="56"/>
-            </w:rPr>
-            <w:t>EAST WEST UNIVERSITY</w:t>
-          </w:r>
-        </w:p>
-        <w:p>
-          <w:pPr>
             <w:jc w:val="center"/>
             <w:rPr>
               <w:rFonts w:ascii="Times New Roman" w:hAnsi="Times New Roman" w:cs="Times New Roman"/>
@@ -136,8 +53,8 @@
               <w:bCs/>
               <w:color w:val="1F4E79" w:themeColor="accent1" w:themeShade="80"/>
               <w:kern w:val="36"/>
-              <w:sz w:val="32"/>
-              <w:szCs w:val="32"/>
+              <w:sz w:val="72"/>
+              <w:szCs w:val="72"/>
               <w:lang w:eastAsia="en-SG" w:bidi="bn-BD"/>
             </w:rPr>
             <w:t>Project</w:t>
@@ -149,8 +66,8 @@
               <w:bCs/>
               <w:color w:val="1F4E79" w:themeColor="accent1" w:themeShade="80"/>
               <w:kern w:val="36"/>
-              <w:sz w:val="32"/>
-              <w:szCs w:val="32"/>
+              <w:sz w:val="72"/>
+              <w:szCs w:val="72"/>
               <w:lang w:eastAsia="en-SG" w:bidi="bn-BD"/>
             </w:rPr>
             <w:t xml:space="preserve"> Report</w:t>
@@ -169,155 +86,6 @@
         </w:p>
         <w:p>
           <w:pPr>
-            <w:jc w:val="both"/>
-            <w:rPr>
-              <w:rFonts w:ascii="Times New Roman" w:hAnsi="Times New Roman" w:cs="Times New Roman"/>
-              <w:b/>
-              <w:sz w:val="28"/>
-              <w:szCs w:val="28"/>
-            </w:rPr>
-          </w:pPr>
-          <w:r>
-            <w:rPr>
-              <w:rFonts w:ascii="Times New Roman" w:hAnsi="Times New Roman" w:cs="Times New Roman"/>
-              <w:b/>
-              <w:color w:val="1F4E79" w:themeColor="accent1" w:themeShade="80"/>
-              <w:sz w:val="28"/>
-              <w:szCs w:val="28"/>
-            </w:rPr>
-            <w:t>Course Code:</w:t>
-          </w:r>
-          <w:r>
-            <w:rPr>
-              <w:rFonts w:ascii="Times New Roman" w:hAnsi="Times New Roman" w:cs="Times New Roman"/>
-              <w:b/>
-              <w:sz w:val="28"/>
-              <w:szCs w:val="28"/>
-            </w:rPr>
-            <w:t xml:space="preserve"> </w:t>
-          </w:r>
-          <w:r>
-            <w:rPr>
-              <w:rFonts w:ascii="Times New Roman" w:hAnsi="Times New Roman" w:cs="Times New Roman"/>
-              <w:bCs/>
-              <w:color w:val="2E74B5" w:themeColor="accent1" w:themeShade="BF"/>
-              <w:sz w:val="28"/>
-              <w:szCs w:val="28"/>
-            </w:rPr>
-            <w:t>CSE411</w:t>
-          </w:r>
-        </w:p>
-        <w:p>
-          <w:pPr>
-            <w:spacing w:line="240" w:lineRule="auto"/>
-            <w:jc w:val="both"/>
-            <w:rPr>
-              <w:rFonts w:ascii="Times New Roman" w:hAnsi="Times New Roman" w:cs="Times New Roman"/>
-              <w:b/>
-              <w:sz w:val="28"/>
-              <w:szCs w:val="28"/>
-            </w:rPr>
-          </w:pPr>
-          <w:r>
-            <w:rPr>
-              <w:rFonts w:ascii="Times New Roman" w:hAnsi="Times New Roman" w:cs="Times New Roman"/>
-              <w:b/>
-              <w:color w:val="1F4E79" w:themeColor="accent1" w:themeShade="80"/>
-              <w:sz w:val="28"/>
-              <w:szCs w:val="28"/>
-            </w:rPr>
-            <w:t>Course Title:</w:t>
-          </w:r>
-          <w:r>
-            <w:rPr>
-              <w:rFonts w:ascii="Times New Roman" w:hAnsi="Times New Roman" w:cs="Times New Roman"/>
-              <w:b/>
-              <w:sz w:val="28"/>
-              <w:szCs w:val="28"/>
-            </w:rPr>
-            <w:t xml:space="preserve"> </w:t>
-          </w:r>
-          <w:r>
-            <w:rPr>
-              <w:rFonts w:ascii="Times New Roman" w:hAnsi="Times New Roman" w:cs="Times New Roman"/>
-              <w:bCs/>
-              <w:color w:val="2E74B5" w:themeColor="accent1" w:themeShade="BF"/>
-              <w:spacing w:val="3"/>
-              <w:sz w:val="28"/>
-              <w:szCs w:val="28"/>
-              <w:shd w:val="clear" w:color="auto" w:fill="FFFFFF"/>
-            </w:rPr>
-            <w:t>Software Engineering and Information System Design</w:t>
-          </w:r>
-        </w:p>
-        <w:p>
-          <w:pPr>
-            <w:spacing w:line="240" w:lineRule="auto"/>
-            <w:jc w:val="both"/>
-            <w:rPr>
-              <w:rFonts w:ascii="Times New Roman" w:hAnsi="Times New Roman" w:cs="Times New Roman"/>
-              <w:sz w:val="28"/>
-              <w:szCs w:val="28"/>
-            </w:rPr>
-          </w:pPr>
-          <w:r>
-            <w:rPr>
-              <w:rFonts w:ascii="Times New Roman" w:hAnsi="Times New Roman" w:cs="Times New Roman"/>
-              <w:b/>
-              <w:bCs/>
-              <w:color w:val="1F4E79" w:themeColor="accent1" w:themeShade="80"/>
-              <w:sz w:val="28"/>
-              <w:szCs w:val="28"/>
-            </w:rPr>
-            <w:t>Section:</w:t>
-          </w:r>
-          <w:r>
-            <w:rPr>
-              <w:rFonts w:ascii="Times New Roman" w:hAnsi="Times New Roman" w:cs="Times New Roman"/>
-              <w:sz w:val="28"/>
-              <w:szCs w:val="28"/>
-            </w:rPr>
-            <w:t xml:space="preserve"> </w:t>
-          </w:r>
-          <w:r>
-            <w:rPr>
-              <w:rFonts w:ascii="Times New Roman" w:hAnsi="Times New Roman" w:cs="Times New Roman"/>
-              <w:color w:val="2E74B5" w:themeColor="accent1" w:themeShade="BF"/>
-              <w:sz w:val="28"/>
-              <w:szCs w:val="28"/>
-            </w:rPr>
-            <w:t>03</w:t>
-          </w:r>
-        </w:p>
-        <w:p>
-          <w:pPr>
-            <w:rPr>
-              <w:rFonts w:ascii="Times New Roman" w:hAnsi="Times New Roman" w:cs="Times New Roman"/>
-              <w:b/>
-              <w:sz w:val="28"/>
-            </w:rPr>
-          </w:pPr>
-          <w:r>
-            <w:rPr>
-              <w:rFonts w:ascii="Times New Roman" w:hAnsi="Times New Roman" w:cs="Times New Roman"/>
-              <w:b/>
-              <w:color w:val="1F4E79" w:themeColor="accent1" w:themeShade="80"/>
-              <w:sz w:val="28"/>
-            </w:rPr>
-            <w:t xml:space="preserve">Project Title: </w:t>
-          </w:r>
-          <w:r>
-            <w:rPr>
-              <w:rFonts w:ascii="Times New Roman" w:hAnsi="Times New Roman" w:cs="Times New Roman"/>
-              <w:bCs/>
-              <w:color w:val="2E74B5" w:themeColor="accent1" w:themeShade="BF"/>
-              <w:sz w:val="28"/>
-            </w:rPr>
-            <w:t>Online Web Chat Application</w:t>
-          </w:r>
-        </w:p>
-        <w:p>
-          <w:pPr>
             <w:rPr>
               <w:rFonts w:ascii="Times New Roman" w:hAnsi="Times New Roman" w:cs="Times New Roman"/>
               <w:b/>
@@ -332,523 +100,16 @@
             <mc:AlternateContent>
               <mc:Choice Requires="wps">
                 <w:drawing>
-                  <wp:anchor distT="0" distB="0" distL="114300" distR="114300" simplePos="0" relativeHeight="251655680" behindDoc="0" locked="0" layoutInCell="1" allowOverlap="1" wp14:anchorId="5D43E1FC" wp14:editId="10416567">
-                    <wp:simplePos x="0" y="0"/>
-                    <wp:positionH relativeFrom="column">
-                      <wp:posOffset>476250</wp:posOffset>
-                    </wp:positionH>
-                    <wp:positionV relativeFrom="paragraph">
-                      <wp:posOffset>582930</wp:posOffset>
-                    </wp:positionV>
-                    <wp:extent cx="3695700" cy="914400"/>
-                    <wp:effectExtent l="0" t="0" r="19050" b="19050"/>
-                    <wp:wrapNone/>
-                    <wp:docPr id="7" name="Rectangle 7"/>
-                    <wp:cNvGraphicFramePr/>
-                    <a:graphic xmlns:a="http://schemas.openxmlformats.org/drawingml/2006/main">
-                      <a:graphicData uri="http://schemas.microsoft.com/office/word/2010/wordprocessingShape">
-                        <wps:wsp>
-                          <wps:cNvSpPr/>
-                          <wps:spPr>
-                            <a:xfrm>
-                              <a:off x="0" y="0"/>
-                              <a:ext cx="3695700" cy="914400"/>
-                            </a:xfrm>
-                            <a:prstGeom prst="rect">
-                              <a:avLst/>
-                            </a:prstGeom>
-                            <a:ln>
-                              <a:solidFill>
-                                <a:schemeClr val="bg1"/>
-                              </a:solidFill>
-                            </a:ln>
-                          </wps:spPr>
-                          <wps:style>
-                            <a:lnRef idx="2">
-                              <a:schemeClr val="accent6"/>
-                            </a:lnRef>
-                            <a:fillRef idx="1">
-                              <a:schemeClr val="lt1"/>
-                            </a:fillRef>
-                            <a:effectRef idx="0">
-                              <a:schemeClr val="accent6"/>
-                            </a:effectRef>
-                            <a:fontRef idx="minor">
-                              <a:schemeClr val="dk1"/>
-                            </a:fontRef>
-                          </wps:style>
-                          <wps:txbx>
-                            <w:txbxContent>
-                              <w:p>
-                                <w:pPr>
-                                  <w:rPr>
-                                    <w:rFonts w:ascii="Times New Roman" w:hAnsi="Times New Roman" w:cs="Times New Roman"/>
-                                    <w:color w:val="000000" w:themeColor="text1"/>
-                                    <w:spacing w:val="4"/>
-                                    <w:sz w:val="28"/>
-                                  </w:rPr>
-                                </w:pPr>
-                                <w:proofErr w:type="spellStart"/>
-                                <w:r>
-                                  <w:rPr>
-                                    <w:rFonts w:ascii="Times New Roman" w:hAnsi="Times New Roman" w:cs="Times New Roman"/>
-                                    <w:b/>
-                                    <w:bCs/>
-                                    <w:color w:val="1F4E79" w:themeColor="accent1" w:themeShade="80"/>
-                                    <w:sz w:val="28"/>
-                                  </w:rPr>
-                                  <w:t>Md</w:t>
-                                </w:r>
-                                <w:proofErr w:type="spellEnd"/>
-                                <w:r>
-                                  <w:rPr>
-                                    <w:rFonts w:ascii="Times New Roman" w:hAnsi="Times New Roman" w:cs="Times New Roman"/>
-                                    <w:b/>
-                                    <w:bCs/>
-                                    <w:color w:val="1F4E79" w:themeColor="accent1" w:themeShade="80"/>
-                                    <w:sz w:val="28"/>
-                                  </w:rPr>
-                                  <w:t xml:space="preserve"> </w:t>
-                                </w:r>
-                                <w:proofErr w:type="spellStart"/>
-                                <w:r>
-                                  <w:rPr>
-                                    <w:rFonts w:ascii="Times New Roman" w:hAnsi="Times New Roman" w:cs="Times New Roman"/>
-                                    <w:b/>
-                                    <w:bCs/>
-                                    <w:color w:val="1F4E79" w:themeColor="accent1" w:themeShade="80"/>
-                                    <w:sz w:val="28"/>
-                                  </w:rPr>
-                                  <w:t>Mohsin</w:t>
-                                </w:r>
-                                <w:proofErr w:type="spellEnd"/>
-                                <w:r>
-                                  <w:rPr>
-                                    <w:rFonts w:ascii="Times New Roman" w:hAnsi="Times New Roman" w:cs="Times New Roman"/>
-                                    <w:b/>
-                                    <w:bCs/>
-                                    <w:color w:val="1F4E79" w:themeColor="accent1" w:themeShade="80"/>
-                                    <w:sz w:val="28"/>
-                                  </w:rPr>
-                                  <w:t xml:space="preserve"> Uddin</w:t>
-                                </w:r>
-                              </w:p>
-                              <w:p>
-                                <w:pPr>
-                                  <w:rPr>
-                                    <w:rFonts w:ascii="Times New Roman" w:hAnsi="Times New Roman" w:cs="Times New Roman"/>
-                                    <w:color w:val="2E74B5" w:themeColor="accent1" w:themeShade="BF"/>
-                                  </w:rPr>
-                                </w:pPr>
-                                <w:r>
-                                  <w:rPr>
-                                    <w:rFonts w:ascii="Times New Roman" w:hAnsi="Times New Roman" w:cs="Times New Roman"/>
-                                    <w:color w:val="2E74B5" w:themeColor="accent1" w:themeShade="BF"/>
-                                  </w:rPr>
-                                  <w:t>Senior Lecturer</w:t>
-                                </w:r>
-                              </w:p>
-                              <w:p>
-                                <w:pPr>
-                                  <w:rPr>
-                                    <w:rFonts w:ascii="Times New Roman" w:hAnsi="Times New Roman" w:cs="Times New Roman"/>
-                                  </w:rPr>
-                                </w:pPr>
-                                <w:r>
-                                  <w:rPr>
-                                    <w:rFonts w:ascii="Times New Roman" w:hAnsi="Times New Roman" w:cs="Times New Roman"/>
-                                    <w:color w:val="2E74B5" w:themeColor="accent1" w:themeShade="BF"/>
-                                  </w:rPr>
-                                  <w:t>Department of Computer Science and Engineering</w:t>
-                                </w:r>
-                              </w:p>
-                            </w:txbxContent>
-                          </wps:txbx>
-                          <wps:bodyPr rot="0" spcFirstLastPara="0" vertOverflow="overflow" horzOverflow="overflow" vert="horz" wrap="square" lIns="91440" tIns="45720" rIns="91440" bIns="45720" numCol="1" spcCol="0" rtlCol="0" fromWordArt="0" anchor="ctr" anchorCtr="0" forceAA="0" compatLnSpc="1">
-                            <a:prstTxWarp prst="textNoShape">
-                              <a:avLst/>
-                            </a:prstTxWarp>
-                            <a:noAutofit/>
-                          </wps:bodyPr>
-                        </wps:wsp>
-                      </a:graphicData>
-                    </a:graphic>
-                    <wp14:sizeRelH relativeFrom="margin">
-                      <wp14:pctWidth>0</wp14:pctWidth>
-                    </wp14:sizeRelH>
-                    <wp14:sizeRelV relativeFrom="margin">
-                      <wp14:pctHeight>0</wp14:pctHeight>
-                    </wp14:sizeRelV>
-                  </wp:anchor>
-                </w:drawing>
-              </mc:Choice>
-              <mc:Fallback>
-                <w:pict>
-                  <v:rect w14:anchorId="5D43E1FC" id="Rectangle 7" o:spid="_x0000_s1026" style="position:absolute;margin-left:37.5pt;margin-top:45.9pt;width:291pt;height:1in;z-index:251655680;visibility:visible;mso-wrap-style:square;mso-width-percent:0;mso-height-percent:0;mso-wrap-distance-left:9pt;mso-wrap-distance-top:0;mso-wrap-distance-right:9pt;mso-wrap-distance-bottom:0;mso-position-horizontal:absolute;mso-position-horizontal-relative:text;mso-position-vertical:absolute;mso-position-vertical-relative:text;mso-width-percent:0;mso-height-percent:0;mso-width-relative:margin;mso-height-relative:margin;v-text-anchor:middle" o:gfxdata="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" fillcolor="white [3201]" strokecolor="white [3212]" strokeweight="1pt">
-                    <v:textbox>
-                      <w:txbxContent>
-                        <w:p>
-                          <w:pPr>
-                            <w:rPr>
-                              <w:rFonts w:ascii="Times New Roman" w:hAnsi="Times New Roman" w:cs="Times New Roman"/>
-                              <w:color w:val="000000" w:themeColor="text1"/>
-                              <w:spacing w:val="4"/>
-                              <w:sz w:val="28"/>
-                            </w:rPr>
-                          </w:pPr>
-                          <w:proofErr w:type="spellStart"/>
-                          <w:r>
-                            <w:rPr>
-                              <w:rFonts w:ascii="Times New Roman" w:hAnsi="Times New Roman" w:cs="Times New Roman"/>
-                              <w:b/>
-                              <w:bCs/>
-                              <w:color w:val="1F4E79" w:themeColor="accent1" w:themeShade="80"/>
-                              <w:sz w:val="28"/>
-                            </w:rPr>
-                            <w:t>Md</w:t>
-                          </w:r>
-                          <w:proofErr w:type="spellEnd"/>
-                          <w:r>
-                            <w:rPr>
-                              <w:rFonts w:ascii="Times New Roman" w:hAnsi="Times New Roman" w:cs="Times New Roman"/>
-                              <w:b/>
-                              <w:bCs/>
-                              <w:color w:val="1F4E79" w:themeColor="accent1" w:themeShade="80"/>
-                              <w:sz w:val="28"/>
-                            </w:rPr>
-                            <w:t xml:space="preserve"> </w:t>
-                          </w:r>
-                          <w:proofErr w:type="spellStart"/>
-                          <w:r>
-                            <w:rPr>
-                              <w:rFonts w:ascii="Times New Roman" w:hAnsi="Times New Roman" w:cs="Times New Roman"/>
-                              <w:b/>
-                              <w:bCs/>
-                              <w:color w:val="1F4E79" w:themeColor="accent1" w:themeShade="80"/>
-                              <w:sz w:val="28"/>
-                            </w:rPr>
-                            <w:t>Mohsin</w:t>
-                          </w:r>
-                          <w:proofErr w:type="spellEnd"/>
-                          <w:r>
-                            <w:rPr>
-                              <w:rFonts w:ascii="Times New Roman" w:hAnsi="Times New Roman" w:cs="Times New Roman"/>
-                              <w:b/>
-                              <w:bCs/>
-                              <w:color w:val="1F4E79" w:themeColor="accent1" w:themeShade="80"/>
-                              <w:sz w:val="28"/>
-                            </w:rPr>
-                            <w:t xml:space="preserve"> Uddin</w:t>
-                          </w:r>
-                        </w:p>
-                        <w:p>
-                          <w:pPr>
-                            <w:rPr>
-                              <w:rFonts w:ascii="Times New Roman" w:hAnsi="Times New Roman" w:cs="Times New Roman"/>
-                              <w:color w:val="2E74B5" w:themeColor="accent1" w:themeShade="BF"/>
-                            </w:rPr>
-                          </w:pPr>
-                          <w:r>
-                            <w:rPr>
-                              <w:rFonts w:ascii="Times New Roman" w:hAnsi="Times New Roman" w:cs="Times New Roman"/>
-                              <w:color w:val="2E74B5" w:themeColor="accent1" w:themeShade="BF"/>
-                            </w:rPr>
-                            <w:t>Senior Lecturer</w:t>
-                          </w:r>
-                        </w:p>
-                        <w:p>
-                          <w:pPr>
-                            <w:rPr>
-                              <w:rFonts w:ascii="Times New Roman" w:hAnsi="Times New Roman" w:cs="Times New Roman"/>
-                            </w:rPr>
-                          </w:pPr>
-                          <w:r>
-                            <w:rPr>
-                              <w:rFonts w:ascii="Times New Roman" w:hAnsi="Times New Roman" w:cs="Times New Roman"/>
-                              <w:color w:val="2E74B5" w:themeColor="accent1" w:themeShade="BF"/>
-                            </w:rPr>
-                            <w:t>Department of Computer Science and Engineering</w:t>
-                          </w:r>
-                        </w:p>
-                      </w:txbxContent>
-                    </v:textbox>
-                  </v:rect>
-                </w:pict>
-              </mc:Fallback>
-            </mc:AlternateContent>
-          </w:r>
-          <w:r>
-            <w:rPr>
-              <w:noProof/>
-              <w:lang w:eastAsia="en-SG" w:bidi="bn-BD"/>
-            </w:rPr>
-            <mc:AlternateContent>
-              <mc:Choice Requires="wps">
-                <w:drawing>
-                  <wp:anchor distT="0" distB="0" distL="114300" distR="114300" simplePos="0" relativeHeight="251656704" behindDoc="0" locked="0" layoutInCell="1" allowOverlap="1" wp14:anchorId="37DBE6A0" wp14:editId="0A2B6989">
-                    <wp:simplePos x="0" y="0"/>
-                    <wp:positionH relativeFrom="column">
-                      <wp:posOffset>-285750</wp:posOffset>
-                    </wp:positionH>
-                    <wp:positionV relativeFrom="paragraph">
-                      <wp:posOffset>283210</wp:posOffset>
-                    </wp:positionV>
-                    <wp:extent cx="1042035" cy="297815"/>
-                    <wp:effectExtent l="0" t="0" r="24765" b="26035"/>
-                    <wp:wrapNone/>
-                    <wp:docPr id="6" name="Text Box 6"/>
-                    <wp:cNvGraphicFramePr/>
-                    <a:graphic xmlns:a="http://schemas.openxmlformats.org/drawingml/2006/main">
-                      <a:graphicData uri="http://schemas.microsoft.com/office/word/2010/wordprocessingShape">
-                        <wps:wsp>
-                          <wps:cNvSpPr txBox="1"/>
-                          <wps:spPr>
-                            <a:xfrm>
-                              <a:off x="0" y="0"/>
-                              <a:ext cx="1042035" cy="297180"/>
-                            </a:xfrm>
-                            <a:prstGeom prst="rect">
-                              <a:avLst/>
-                            </a:prstGeom>
-                            <a:solidFill>
-                              <a:schemeClr val="bg1"/>
-                            </a:solidFill>
-                            <a:ln w="6350">
-                              <a:solidFill>
-                                <a:schemeClr val="bg1"/>
-                              </a:solidFill>
-                            </a:ln>
-                            <a:effectLst/>
-                          </wps:spPr>
-                          <wps:style>
-                            <a:lnRef idx="0">
-                              <a:schemeClr val="accent1"/>
-                            </a:lnRef>
-                            <a:fillRef idx="0">
-                              <a:schemeClr val="accent1"/>
-                            </a:fillRef>
-                            <a:effectRef idx="0">
-                              <a:schemeClr val="accent1"/>
-                            </a:effectRef>
-                            <a:fontRef idx="minor">
-                              <a:schemeClr val="dk1"/>
-                            </a:fontRef>
-                          </wps:style>
-                          <wps:txbx>
-                            <w:txbxContent>
-                              <w:p>
-                                <w:pPr>
-                                  <w:rPr>
-                                    <w:rFonts w:ascii="Times New Roman" w:hAnsi="Times New Roman"/>
-                                    <w:color w:val="2E74B5" w:themeColor="accent1" w:themeShade="BF"/>
-                                    <w:sz w:val="24"/>
-                                  </w:rPr>
-                                </w:pPr>
-                                <w:r>
-                                  <w:rPr>
-                                    <w:rFonts w:ascii="Times New Roman" w:hAnsi="Times New Roman"/>
-                                    <w:color w:val="2E74B5" w:themeColor="accent1" w:themeShade="BF"/>
-                                    <w:sz w:val="24"/>
-                                  </w:rPr>
-                                  <w:t>Submitted to</w:t>
-                                </w:r>
-                              </w:p>
-                            </w:txbxContent>
-                          </wps:txbx>
-                          <wps:bodyPr rot="0" spcFirstLastPara="0" vertOverflow="overflow" horzOverflow="overflow" vert="horz" wrap="square" lIns="91440" tIns="45720" rIns="91440" bIns="45720" numCol="1" spcCol="0" rtlCol="0" fromWordArt="0" anchor="t" anchorCtr="0" forceAA="0" compatLnSpc="1">
-                            <a:prstTxWarp prst="textNoShape">
-                              <a:avLst/>
-                            </a:prstTxWarp>
-                            <a:noAutofit/>
-                          </wps:bodyPr>
-                        </wps:wsp>
-                      </a:graphicData>
-                    </a:graphic>
-                    <wp14:sizeRelH relativeFrom="margin">
-                      <wp14:pctWidth>0</wp14:pctWidth>
-                    </wp14:sizeRelH>
-                    <wp14:sizeRelV relativeFrom="margin">
-                      <wp14:pctHeight>0</wp14:pctHeight>
-                    </wp14:sizeRelV>
-                  </wp:anchor>
-                </w:drawing>
-              </mc:Choice>
-              <mc:Fallback>
-                <w:pict>
-                  <v:shapetype w14:anchorId="37DBE6A0" id="_x0000_t202" coordsize="21600,21600" o:spt="202" path="m,l,21600r21600,l21600,xe">
-                    <v:stroke joinstyle="miter"/>
-                    <v:path gradientshapeok="t" o:connecttype="rect"/>
-                  </v:shapetype>
-                  <v:shape id="Text Box 6" o:spid="_x0000_s1027" type="#_x0000_t202" style="position:absolute;margin-left:-22.5pt;margin-top:22.3pt;width:82.05pt;height:23.45pt;z-index:251656704;visibility:visible;mso-wrap-style:square;mso-width-percent:0;mso-height-percent:0;mso-wrap-distance-left:9pt;mso-wrap-distance-top:0;mso-wrap-distance-right:9pt;mso-wrap-distance-bottom:0;mso-position-horizontal:absolute;mso-position-horizontal-relative:text;mso-position-vertical:absolute;mso-position-vertical-relative:text;mso-width-percent:0;mso-height-percent:0;mso-width-relative:margin;mso-height-relative:margin;v-text-anchor:top" o:gfxdata="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" fillcolor="white [3212]" strokecolor="white [3212]" strokeweight=".5pt">
-                    <v:textbox>
-                      <w:txbxContent>
-                        <w:p>
-                          <w:pPr>
-                            <w:rPr>
-                              <w:rFonts w:ascii="Times New Roman" w:hAnsi="Times New Roman"/>
-                              <w:color w:val="2E74B5" w:themeColor="accent1" w:themeShade="BF"/>
-                              <w:sz w:val="24"/>
-                            </w:rPr>
-                          </w:pPr>
-                          <w:r>
-                            <w:rPr>
-                              <w:rFonts w:ascii="Times New Roman" w:hAnsi="Times New Roman"/>
-                              <w:color w:val="2E74B5" w:themeColor="accent1" w:themeShade="BF"/>
-                              <w:sz w:val="24"/>
-                            </w:rPr>
-                            <w:t>Submitted to</w:t>
-                          </w:r>
-                        </w:p>
-                      </w:txbxContent>
-                    </v:textbox>
-                  </v:shape>
-                </w:pict>
-              </mc:Fallback>
-            </mc:AlternateContent>
-          </w:r>
-          <w:r>
-            <w:rPr>
-              <w:noProof/>
-              <w:lang w:eastAsia="en-SG" w:bidi="bn-BD"/>
-            </w:rPr>
-            <mc:AlternateContent>
-              <mc:Choice Requires="wps">
-                <w:drawing>
-                  <wp:anchor distT="0" distB="0" distL="114300" distR="114300" simplePos="0" relativeHeight="251657728" behindDoc="0" locked="0" layoutInCell="1" allowOverlap="1" wp14:anchorId="3E7C6557" wp14:editId="454899C4">
-                    <wp:simplePos x="0" y="0"/>
-                    <wp:positionH relativeFrom="column">
-                      <wp:posOffset>-285750</wp:posOffset>
-                    </wp:positionH>
-                    <wp:positionV relativeFrom="paragraph">
-                      <wp:posOffset>1649095</wp:posOffset>
-                    </wp:positionV>
-                    <wp:extent cx="1042035" cy="297815"/>
-                    <wp:effectExtent l="0" t="0" r="24765" b="26035"/>
-                    <wp:wrapNone/>
-                    <wp:docPr id="5" name="Text Box 5"/>
-                    <wp:cNvGraphicFramePr/>
-                    <a:graphic xmlns:a="http://schemas.openxmlformats.org/drawingml/2006/main">
-                      <a:graphicData uri="http://schemas.microsoft.com/office/word/2010/wordprocessingShape">
-                        <wps:wsp>
-                          <wps:cNvSpPr txBox="1"/>
-                          <wps:spPr>
-                            <a:xfrm>
-                              <a:off x="0" y="0"/>
-                              <a:ext cx="1042035" cy="297180"/>
-                            </a:xfrm>
-                            <a:prstGeom prst="rect">
-                              <a:avLst/>
-                            </a:prstGeom>
-                            <a:solidFill>
-                              <a:schemeClr val="bg1"/>
-                            </a:solidFill>
-                            <a:ln w="6350">
-                              <a:solidFill>
-                                <a:schemeClr val="bg1"/>
-                              </a:solidFill>
-                            </a:ln>
-                            <a:effectLst/>
-                          </wps:spPr>
-                          <wps:style>
-                            <a:lnRef idx="0">
-                              <a:schemeClr val="accent1"/>
-                            </a:lnRef>
-                            <a:fillRef idx="0">
-                              <a:schemeClr val="accent1"/>
-                            </a:fillRef>
-                            <a:effectRef idx="0">
-                              <a:schemeClr val="accent1"/>
-                            </a:effectRef>
-                            <a:fontRef idx="minor">
-                              <a:schemeClr val="dk1"/>
-                            </a:fontRef>
-                          </wps:style>
-                          <wps:txbx>
-                            <w:txbxContent>
-                              <w:p>
-                                <w:pPr>
-                                  <w:rPr>
-                                    <w:rFonts w:ascii="Times New Roman" w:hAnsi="Times New Roman"/>
-                                    <w:color w:val="2E74B5" w:themeColor="accent1" w:themeShade="BF"/>
-                                    <w:sz w:val="24"/>
-                                  </w:rPr>
-                                </w:pPr>
-                                <w:r>
-                                  <w:rPr>
-                                    <w:rFonts w:ascii="Times New Roman" w:hAnsi="Times New Roman"/>
-                                    <w:color w:val="2E74B5" w:themeColor="accent1" w:themeShade="BF"/>
-                                    <w:sz w:val="24"/>
-                                  </w:rPr>
-                                  <w:t>Submitted by</w:t>
-                                </w:r>
-                              </w:p>
-                            </w:txbxContent>
-                          </wps:txbx>
-                          <wps:bodyPr rot="0" spcFirstLastPara="0" vertOverflow="overflow" horzOverflow="overflow" vert="horz" wrap="square" lIns="91440" tIns="45720" rIns="91440" bIns="45720" numCol="1" spcCol="0" rtlCol="0" fromWordArt="0" anchor="t" anchorCtr="0" forceAA="0" compatLnSpc="1">
-                            <a:prstTxWarp prst="textNoShape">
-                              <a:avLst/>
-                            </a:prstTxWarp>
-                            <a:noAutofit/>
-                          </wps:bodyPr>
-                        </wps:wsp>
-                      </a:graphicData>
-                    </a:graphic>
-                    <wp14:sizeRelH relativeFrom="margin">
-                      <wp14:pctWidth>0</wp14:pctWidth>
-                    </wp14:sizeRelH>
-                    <wp14:sizeRelV relativeFrom="margin">
-                      <wp14:pctHeight>0</wp14:pctHeight>
-                    </wp14:sizeRelV>
-                  </wp:anchor>
-                </w:drawing>
-              </mc:Choice>
-              <mc:Fallback>
-                <w:pict>
-                  <v:shape w14:anchorId="3E7C6557" id="Text Box 5" o:spid="_x0000_s1028" type="#_x0000_t202" style="position:absolute;margin-left:-22.5pt;margin-top:129.85pt;width:82.05pt;height:23.45pt;z-index:251657728;visibility:visible;mso-wrap-style:square;mso-width-percent:0;mso-height-percent:0;mso-wrap-distance-left:9pt;mso-wrap-distance-top:0;mso-wrap-distance-right:9pt;mso-wrap-distance-bottom:0;mso-position-horizontal:absolute;mso-position-horizontal-relative:text;mso-position-vertical:absolute;mso-position-vertical-relative:text;mso-width-percent:0;mso-height-percent:0;mso-width-relative:margin;mso-height-relative:margin;v-text-anchor:top" o:gfxdata="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" fillcolor="white [3212]" strokecolor="white [3212]" strokeweight=".5pt">
-                    <v:textbox>
-                      <w:txbxContent>
-                        <w:p>
-                          <w:pPr>
-                            <w:rPr>
-                              <w:rFonts w:ascii="Times New Roman" w:hAnsi="Times New Roman"/>
-                              <w:color w:val="2E74B5" w:themeColor="accent1" w:themeShade="BF"/>
-                              <w:sz w:val="24"/>
-                            </w:rPr>
-                          </w:pPr>
-                          <w:r>
-                            <w:rPr>
-                              <w:rFonts w:ascii="Times New Roman" w:hAnsi="Times New Roman"/>
-                              <w:color w:val="2E74B5" w:themeColor="accent1" w:themeShade="BF"/>
-                              <w:sz w:val="24"/>
-                            </w:rPr>
-                            <w:t>Submitted by</w:t>
-                          </w:r>
-                        </w:p>
-                      </w:txbxContent>
-                    </v:textbox>
-                  </v:shape>
-                </w:pict>
-              </mc:Fallback>
-            </mc:AlternateContent>
-          </w:r>
-          <w:r>
-            <w:rPr>
-              <w:noProof/>
-              <w:lang w:eastAsia="en-SG" w:bidi="bn-BD"/>
-            </w:rPr>
-            <mc:AlternateContent>
-              <mc:Choice Requires="wps">
-                <w:drawing>
-                  <wp:anchor distT="0" distB="0" distL="114300" distR="114300" simplePos="0" relativeHeight="251658752" behindDoc="0" locked="0" layoutInCell="1" allowOverlap="1" wp14:anchorId="0D3FC1E8" wp14:editId="61FEA29E">
+                  <wp:anchor distT="0" distB="0" distL="114300" distR="114300" simplePos="0" relativeHeight="251658752" behindDoc="0" locked="0" layoutInCell="1" allowOverlap="1" wp14:anchorId="55F258C3" wp14:editId="4D441B16">
                     <wp:simplePos x="0" y="0"/>
                     <wp:positionH relativeFrom="page">
-                      <wp:posOffset>228600</wp:posOffset>
+                      <wp:posOffset>628650</wp:posOffset>
                     </wp:positionH>
                     <wp:positionV relativeFrom="margin">
-                      <wp:posOffset>6343650</wp:posOffset>
+                      <wp:posOffset>3038475</wp:posOffset>
                     </wp:positionV>
-                    <wp:extent cx="4552950" cy="1266825"/>
-                    <wp:effectExtent l="0" t="0" r="0" b="9525"/>
+                    <wp:extent cx="5153025" cy="1085850"/>
+                    <wp:effectExtent l="0" t="0" r="0" b="0"/>
                     <wp:wrapSquare wrapText="bothSides"/>
                     <wp:docPr id="4" name="Text Box 4"/>
                     <wp:cNvGraphicFramePr/>
@@ -859,7 +120,7 @@
                           <wps:spPr>
                             <a:xfrm>
                               <a:off x="0" y="0"/>
-                              <a:ext cx="4552950" cy="1266825"/>
+                              <a:ext cx="5153025" cy="1085850"/>
                             </a:xfrm>
                             <a:prstGeom prst="rect">
                               <a:avLst/>
@@ -918,8 +179,7 @@
                                     <w:rFonts w:ascii="Times New Roman" w:hAnsi="Times New Roman"/>
                                     <w:b/>
                                     <w:color w:val="1F4E79" w:themeColor="accent1" w:themeShade="80"/>
-                                    <w:sz w:val="28"/>
-                                    <w:szCs w:val="18"/>
+                                    <w:sz w:val="36"/>
                                   </w:rPr>
                                   <w:t>Omair</w:t>
                                 </w:r>
@@ -929,8 +189,7 @@
                                     <w:rFonts w:ascii="Times New Roman" w:hAnsi="Times New Roman"/>
                                     <w:b/>
                                     <w:color w:val="1F4E79" w:themeColor="accent1" w:themeShade="80"/>
-                                    <w:sz w:val="28"/>
-                                    <w:szCs w:val="18"/>
+                                    <w:sz w:val="36"/>
                                   </w:rPr>
                                   <w:t xml:space="preserve"> Bin </w:t>
                                 </w:r>
@@ -940,8 +199,7 @@
                                     <w:rFonts w:ascii="Times New Roman" w:hAnsi="Times New Roman"/>
                                     <w:b/>
                                     <w:color w:val="1F4E79" w:themeColor="accent1" w:themeShade="80"/>
-                                    <w:sz w:val="28"/>
-                                    <w:szCs w:val="18"/>
+                                    <w:sz w:val="36"/>
                                   </w:rPr>
                                   <w:t>Abdur</w:t>
                                 </w:r>
@@ -951,8 +209,7 @@
                                     <w:rFonts w:ascii="Times New Roman" w:hAnsi="Times New Roman"/>
                                     <w:b/>
                                     <w:color w:val="1F4E79" w:themeColor="accent1" w:themeShade="80"/>
-                                    <w:sz w:val="28"/>
-                                    <w:szCs w:val="18"/>
+                                    <w:sz w:val="36"/>
                                   </w:rPr>
                                   <w:t xml:space="preserve"> Rahman</w:t>
                                 </w:r>
@@ -975,77 +232,7 @@
                                     <w:sz w:val="28"/>
                                     <w:szCs w:val="18"/>
                                   </w:rPr>
-                                  <w:t>2018-1-60-201</w:t>
-                                </w:r>
-                              </w:p>
-                              <w:p>
-                                <w:pPr>
-                                  <w:pStyle w:val="NoSpacing"/>
-                                  <w:numPr>
-                                    <w:ilvl w:val="0"/>
-                                    <w:numId w:val="1"/>
-                                  </w:numPr>
-                                  <w:rPr>
-                                    <w:rFonts w:ascii="Times New Roman" w:hAnsi="Times New Roman"/>
-                                    <w:color w:val="1F4E79" w:themeColor="accent1" w:themeShade="80"/>
-                                    <w:sz w:val="24"/>
-                                    <w:szCs w:val="18"/>
-                                  </w:rPr>
-                                </w:pPr>
-                                <w:proofErr w:type="spellStart"/>
-                                <w:r>
-                                  <w:rPr>
-                                    <w:rFonts w:ascii="Times New Roman" w:hAnsi="Times New Roman"/>
-                                    <w:b/>
-                                    <w:color w:val="1F4E79" w:themeColor="accent1" w:themeShade="80"/>
-                                    <w:sz w:val="28"/>
-                                    <w:szCs w:val="18"/>
-                                  </w:rPr>
-                                  <w:t>Samaiya</w:t>
-                                </w:r>
-                                <w:proofErr w:type="spellEnd"/>
-                                <w:r>
-                                  <w:rPr>
-                                    <w:rFonts w:ascii="Times New Roman" w:hAnsi="Times New Roman"/>
-                                    <w:b/>
-                                    <w:color w:val="1F4E79" w:themeColor="accent1" w:themeShade="80"/>
-                                    <w:sz w:val="28"/>
-                                    <w:szCs w:val="18"/>
-                                  </w:rPr>
-                                  <w:t xml:space="preserve"> </w:t>
-                                </w:r>
-                                <w:proofErr w:type="spellStart"/>
-                                <w:r>
-                                  <w:rPr>
-                                    <w:rFonts w:ascii="Times New Roman" w:hAnsi="Times New Roman"/>
-                                    <w:b/>
-                                    <w:color w:val="1F4E79" w:themeColor="accent1" w:themeShade="80"/>
-                                    <w:sz w:val="28"/>
-                                    <w:szCs w:val="18"/>
-                                  </w:rPr>
-                                  <w:t>Haque</w:t>
-                                </w:r>
-                                <w:proofErr w:type="spellEnd"/>
-                              </w:p>
-                              <w:p>
-                                <w:pPr>
-                                  <w:pStyle w:val="NoSpacing"/>
-                                  <w:ind w:left="720"/>
-                                  <w:rPr>
-                                    <w:rFonts w:ascii="Times New Roman" w:hAnsi="Times New Roman"/>
-                                    <w:color w:val="1F4E79" w:themeColor="accent1" w:themeShade="80"/>
-                                    <w:sz w:val="24"/>
-                                    <w:szCs w:val="18"/>
-                                  </w:rPr>
-                                </w:pPr>
-                                <w:r>
-                                  <w:rPr>
-                                    <w:rFonts w:ascii="Times New Roman" w:hAnsi="Times New Roman"/>
-                                    <w:color w:val="1F4E79" w:themeColor="accent1" w:themeShade="80"/>
-                                    <w:sz w:val="28"/>
-                                    <w:szCs w:val="18"/>
-                                  </w:rPr>
-                                  <w:t>2017-2-60-008</w:t>
+                                  <w:t>omairbin.rahman@gmail.com</w:t>
                                 </w:r>
                               </w:p>
                               <w:p>
@@ -1082,7 +269,11 @@
               </mc:Choice>
               <mc:Fallback>
                 <w:pict>
-                  <v:shape w14:anchorId="0D3FC1E8" id="Text Box 4" o:spid="_x0000_s1029" type="#_x0000_t202" style="position:absolute;margin-left:18pt;margin-top:499.5pt;width:358.5pt;height:99.75pt;z-index:251658752;visibility:visible;mso-wrap-style:square;mso-width-percent:0;mso-height-percent:0;mso-wrap-distance-left:9pt;mso-wrap-distance-top:0;mso-wrap-distance-right:9pt;mso-wrap-distance-bottom:0;mso-position-horizontal:absolute;mso-position-horizontal-relative:page;mso-position-vertical:absolute;mso-position-vertical-relative:margin;mso-width-percent:0;mso-height-percent:0;mso-width-relative:margin;mso-height-relative:margin;v-text-anchor:bottom" o:gfxdata="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" filled="f" stroked="f" strokeweight=".5pt">
+                  <v:shapetype w14:anchorId="55F258C3" id="_x0000_t202" coordsize="21600,21600" o:spt="202" path="m,l,21600r21600,l21600,xe">
+                    <v:stroke joinstyle="miter"/>
+                    <v:path gradientshapeok="t" o:connecttype="rect"/>
+                  </v:shapetype>
+                  <v:shape id="Text Box 4" o:spid="_x0000_s1026" type="#_x0000_t202" style="position:absolute;margin-left:49.5pt;margin-top:239.25pt;width:405.75pt;height:85.5pt;z-index:251658752;visibility:visible;mso-wrap-style:square;mso-width-percent:0;mso-height-percent:0;mso-wrap-distance-left:9pt;mso-wrap-distance-top:0;mso-wrap-distance-right:9pt;mso-wrap-distance-bottom:0;mso-position-horizontal:absolute;mso-position-horizontal-relative:page;mso-position-vertical:absolute;mso-position-vertical-relative:margin;mso-width-percent:0;mso-height-percent:0;mso-width-relative:margin;mso-height-relative:margin;v-text-anchor:bottom" o:gfxdata="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" filled="f" stroked="f" strokeweight=".5pt">
                     <v:textbox inset="1in,0,86.4pt,0">
                       <w:txbxContent>
                         <w:p>
@@ -1117,8 +308,7 @@
                               <w:rFonts w:ascii="Times New Roman" w:hAnsi="Times New Roman"/>
                               <w:b/>
                               <w:color w:val="1F4E79" w:themeColor="accent1" w:themeShade="80"/>
-                              <w:sz w:val="28"/>
-                              <w:szCs w:val="18"/>
+                              <w:sz w:val="36"/>
                             </w:rPr>
                             <w:t>Omair</w:t>
                           </w:r>
@@ -1128,8 +318,7 @@
                               <w:rFonts w:ascii="Times New Roman" w:hAnsi="Times New Roman"/>
                               <w:b/>
                               <w:color w:val="1F4E79" w:themeColor="accent1" w:themeShade="80"/>
-                              <w:sz w:val="28"/>
-                              <w:szCs w:val="18"/>
+                              <w:sz w:val="36"/>
                             </w:rPr>
                             <w:t xml:space="preserve"> Bin </w:t>
                           </w:r>
@@ -1139,8 +328,7 @@
                               <w:rFonts w:ascii="Times New Roman" w:hAnsi="Times New Roman"/>
                               <w:b/>
                               <w:color w:val="1F4E79" w:themeColor="accent1" w:themeShade="80"/>
-                              <w:sz w:val="28"/>
-                              <w:szCs w:val="18"/>
+                              <w:sz w:val="36"/>
                             </w:rPr>
                             <w:t>Abdur</w:t>
                           </w:r>
@@ -1150,8 +338,7 @@
                               <w:rFonts w:ascii="Times New Roman" w:hAnsi="Times New Roman"/>
                               <w:b/>
                               <w:color w:val="1F4E79" w:themeColor="accent1" w:themeShade="80"/>
-                              <w:sz w:val="28"/>
-                              <w:szCs w:val="18"/>
+                              <w:sz w:val="36"/>
                             </w:rPr>
                             <w:t xml:space="preserve"> Rahman</w:t>
                           </w:r>
@@ -1174,77 +361,7 @@
                               <w:sz w:val="28"/>
                               <w:szCs w:val="18"/>
                             </w:rPr>
-                            <w:t>2018-1-60-201</w:t>
-                          </w:r>
-                        </w:p>
-                        <w:p>
-                          <w:pPr>
-                            <w:pStyle w:val="NoSpacing"/>
-                            <w:numPr>
-                              <w:ilvl w:val="0"/>
-                              <w:numId w:val="1"/>
-                            </w:numPr>
-                            <w:rPr>
-                              <w:rFonts w:ascii="Times New Roman" w:hAnsi="Times New Roman"/>
-                              <w:color w:val="1F4E79" w:themeColor="accent1" w:themeShade="80"/>
-                              <w:sz w:val="24"/>
-                              <w:szCs w:val="18"/>
-                            </w:rPr>
-                          </w:pPr>
-                          <w:proofErr w:type="spellStart"/>
-                          <w:r>
-                            <w:rPr>
-                              <w:rFonts w:ascii="Times New Roman" w:hAnsi="Times New Roman"/>
-                              <w:b/>
-                              <w:color w:val="1F4E79" w:themeColor="accent1" w:themeShade="80"/>
-                              <w:sz w:val="28"/>
-                              <w:szCs w:val="18"/>
-                            </w:rPr>
-                            <w:t>Samaiya</w:t>
-                          </w:r>
-                          <w:proofErr w:type="spellEnd"/>
-                          <w:r>
-                            <w:rPr>
-                              <w:rFonts w:ascii="Times New Roman" w:hAnsi="Times New Roman"/>
-                              <w:b/>
-                              <w:color w:val="1F4E79" w:themeColor="accent1" w:themeShade="80"/>
-                              <w:sz w:val="28"/>
-                              <w:szCs w:val="18"/>
-                            </w:rPr>
-                            <w:t xml:space="preserve"> </w:t>
-                          </w:r>
-                          <w:proofErr w:type="spellStart"/>
-                          <w:r>
-                            <w:rPr>
-                              <w:rFonts w:ascii="Times New Roman" w:hAnsi="Times New Roman"/>
-                              <w:b/>
-                              <w:color w:val="1F4E79" w:themeColor="accent1" w:themeShade="80"/>
-                              <w:sz w:val="28"/>
-                              <w:szCs w:val="18"/>
-                            </w:rPr>
-                            <w:t>Haque</w:t>
-                          </w:r>
-                          <w:proofErr w:type="spellEnd"/>
-                        </w:p>
-                        <w:p>
-                          <w:pPr>
-                            <w:pStyle w:val="NoSpacing"/>
-                            <w:ind w:left="720"/>
-                            <w:rPr>
-                              <w:rFonts w:ascii="Times New Roman" w:hAnsi="Times New Roman"/>
-                              <w:color w:val="1F4E79" w:themeColor="accent1" w:themeShade="80"/>
-                              <w:sz w:val="24"/>
-                              <w:szCs w:val="18"/>
-                            </w:rPr>
-                          </w:pPr>
-                          <w:r>
-                            <w:rPr>
-                              <w:rFonts w:ascii="Times New Roman" w:hAnsi="Times New Roman"/>
-                              <w:color w:val="1F4E79" w:themeColor="accent1" w:themeShade="80"/>
-                              <w:sz w:val="28"/>
-                              <w:szCs w:val="18"/>
-                            </w:rPr>
-                            <w:t>2017-2-60-008</w:t>
+                            <w:t>omairbin.rahman@gmail.com</w:t>
                           </w:r>
                         </w:p>
                         <w:p>
@@ -1269,12 +386,143 @@
           </w:r>
           <w:r>
             <w:rPr>
+              <w:noProof/>
+              <w:lang w:eastAsia="en-SG" w:bidi="bn-BD"/>
+            </w:rPr>
+            <mc:AlternateContent>
+              <mc:Choice Requires="wps">
+                <w:drawing>
+                  <wp:anchor distT="0" distB="0" distL="114300" distR="114300" simplePos="0" relativeHeight="251657728" behindDoc="0" locked="0" layoutInCell="1" allowOverlap="1" wp14:anchorId="51894D07" wp14:editId="1B5CE60E">
+                    <wp:simplePos x="0" y="0"/>
+                    <wp:positionH relativeFrom="column">
+                      <wp:posOffset>-285750</wp:posOffset>
+                    </wp:positionH>
+                    <wp:positionV relativeFrom="paragraph">
+                      <wp:posOffset>1158240</wp:posOffset>
+                    </wp:positionV>
+                    <wp:extent cx="1371600" cy="485775"/>
+                    <wp:effectExtent l="0" t="0" r="19050" b="28575"/>
+                    <wp:wrapNone/>
+                    <wp:docPr id="5" name="Text Box 5"/>
+                    <wp:cNvGraphicFramePr/>
+                    <a:graphic xmlns:a="http://schemas.openxmlformats.org/drawingml/2006/main">
+                      <a:graphicData uri="http://schemas.microsoft.com/office/word/2010/wordprocessingShape">
+                        <wps:wsp>
+                          <wps:cNvSpPr txBox="1"/>
+                          <wps:spPr>
+                            <a:xfrm>
+                              <a:off x="0" y="0"/>
+                              <a:ext cx="1371600" cy="485775"/>
+                            </a:xfrm>
+                            <a:prstGeom prst="rect">
+                              <a:avLst/>
+                            </a:prstGeom>
+                            <a:solidFill>
+                              <a:schemeClr val="bg1"/>
+                            </a:solidFill>
+                            <a:ln w="6350">
+                              <a:solidFill>
+                                <a:schemeClr val="bg1"/>
+                              </a:solidFill>
+                            </a:ln>
+                            <a:effectLst/>
+                          </wps:spPr>
+                          <wps:style>
+                            <a:lnRef idx="0">
+                              <a:schemeClr val="accent1"/>
+                            </a:lnRef>
+                            <a:fillRef idx="0">
+                              <a:schemeClr val="accent1"/>
+                            </a:fillRef>
+                            <a:effectRef idx="0">
+                              <a:schemeClr val="accent1"/>
+                            </a:effectRef>
+                            <a:fontRef idx="minor">
+                              <a:schemeClr val="dk1"/>
+                            </a:fontRef>
+                          </wps:style>
+                          <wps:txbx>
+                            <w:txbxContent>
+                              <w:p>
+                                <w:pPr>
+                                  <w:rPr>
+                                    <w:rFonts w:ascii="Times New Roman" w:hAnsi="Times New Roman"/>
+                                    <w:color w:val="2E74B5" w:themeColor="accent1" w:themeShade="BF"/>
+                                    <w:sz w:val="32"/>
+                                    <w:szCs w:val="26"/>
+                                  </w:rPr>
+                                </w:pPr>
+                                <w:r>
+                                  <w:rPr>
+                                    <w:rFonts w:ascii="Times New Roman" w:hAnsi="Times New Roman"/>
+                                    <w:color w:val="2E74B5" w:themeColor="accent1" w:themeShade="BF"/>
+                                    <w:sz w:val="32"/>
+                                    <w:szCs w:val="26"/>
+                                  </w:rPr>
+                                  <w:t>Submitted by</w:t>
+                                </w:r>
+                              </w:p>
+                            </w:txbxContent>
+                          </wps:txbx>
+                          <wps:bodyPr rot="0" spcFirstLastPara="0" vertOverflow="overflow" horzOverflow="overflow" vert="horz" wrap="square" lIns="91440" tIns="45720" rIns="91440" bIns="45720" numCol="1" spcCol="0" rtlCol="0" fromWordArt="0" anchor="t" anchorCtr="0" forceAA="0" compatLnSpc="1">
+                            <a:prstTxWarp prst="textNoShape">
+                              <a:avLst/>
+                            </a:prstTxWarp>
+                            <a:noAutofit/>
+                          </wps:bodyPr>
+                        </wps:wsp>
+                      </a:graphicData>
+                    </a:graphic>
+                    <wp14:sizeRelH relativeFrom="margin">
+                      <wp14:pctWidth>0</wp14:pctWidth>
+                    </wp14:sizeRelH>
+                    <wp14:sizeRelV relativeFrom="margin">
+                      <wp14:pctHeight>0</wp14:pctHeight>
+                    </wp14:sizeRelV>
+                  </wp:anchor>
+                </w:drawing>
+              </mc:Choice>
+              <mc:Fallback>
+                <w:pict>
+                  <v:shape w14:anchorId="51894D07" id="Text Box 5" o:spid="_x0000_s1027" type="#_x0000_t202" style="position:absolute;margin-left:-22.5pt;margin-top:91.2pt;width:108pt;height:38.25pt;z-index:251657728;visibility:visible;mso-wrap-style:square;mso-width-percent:0;mso-height-percent:0;mso-wrap-distance-left:9pt;mso-wrap-distance-top:0;mso-wrap-distance-right:9pt;mso-wrap-distance-bottom:0;mso-position-horizontal:absolute;mso-position-horizontal-relative:text;mso-position-vertical:absolute;mso-position-vertical-relative:text;mso-width-percent:0;mso-height-percent:0;mso-width-relative:margin;mso-height-relative:margin;v-text-anchor:top" o:gfxdata="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" fillcolor="white [3212]" strokecolor="white [3212]" strokeweight=".5pt">
+                    <v:textbox>
+                      <w:txbxContent>
+                        <w:p>
+                          <w:pPr>
+                            <w:rPr>
+                              <w:rFonts w:ascii="Times New Roman" w:hAnsi="Times New Roman"/>
+                              <w:color w:val="2E74B5" w:themeColor="accent1" w:themeShade="BF"/>
+                              <w:sz w:val="32"/>
+                              <w:szCs w:val="26"/>
+                            </w:rPr>
+                          </w:pPr>
+                          <w:r>
+                            <w:rPr>
+                              <w:rFonts w:ascii="Times New Roman" w:hAnsi="Times New Roman"/>
+                              <w:color w:val="2E74B5" w:themeColor="accent1" w:themeShade="BF"/>
+                              <w:sz w:val="32"/>
+                              <w:szCs w:val="26"/>
+                            </w:rPr>
+                            <w:t>Submitted by</w:t>
+                          </w:r>
+                        </w:p>
+                      </w:txbxContent>
+                    </v:textbox>
+                  </v:shape>
+                </w:pict>
+              </mc:Fallback>
+            </mc:AlternateContent>
+          </w:r>
+          <w:r>
+            <w:rPr>
               <w:rFonts w:ascii="Times New Roman" w:hAnsi="Times New Roman" w:cs="Times New Roman"/>
               <w:b/>
               <w:sz w:val="28"/>
             </w:rPr>
             <w:br w:type="page"/>
           </w:r>
+          <w:bookmarkStart w:id="0" w:name="_GoBack"/>
+          <w:bookmarkEnd w:id="0"/>
         </w:p>
         <w:p>
           <w:pPr>
@@ -3595,7 +2843,7 @@
                     </pic:cNvPicPr>
                   </pic:nvPicPr>
                   <pic:blipFill>
-                    <a:blip r:embed="rId6" cstate="print">
+                    <a:blip r:embed="rId5" cstate="print">
                       <a:extLst>
                         <a:ext uri="{28A0092B-C50C-407E-A947-70E740481C1C}">
                           <a14:useLocalDpi xmlns:a14="http://schemas.microsoft.com/office/drawing/2010/main" val="0"/>
@@ -5073,7 +4321,7 @@
                     <pic:cNvPicPr/>
                   </pic:nvPicPr>
                   <pic:blipFill>
-                    <a:blip r:embed="rId7" cstate="print">
+                    <a:blip r:embed="rId6" cstate="print">
                       <a:extLst>
                         <a:ext uri="{28A0092B-C50C-407E-A947-70E740481C1C}">
                           <a14:useLocalDpi xmlns:a14="http://schemas.microsoft.com/office/drawing/2010/main" val="0"/>
@@ -5217,7 +4465,7 @@
                     <pic:cNvPicPr/>
                   </pic:nvPicPr>
                   <pic:blipFill>
-                    <a:blip r:embed="rId8" cstate="print">
+                    <a:blip r:embed="rId7" cstate="print">
                       <a:extLst>
                         <a:ext uri="{28A0092B-C50C-407E-A947-70E740481C1C}">
                           <a14:useLocalDpi xmlns:a14="http://schemas.microsoft.com/office/drawing/2010/main" val="0"/>
@@ -5321,7 +4569,7 @@
                     <pic:cNvPicPr/>
                   </pic:nvPicPr>
                   <pic:blipFill>
-                    <a:blip r:embed="rId9" cstate="print">
+                    <a:blip r:embed="rId8" cstate="print">
                       <a:extLst>
                         <a:ext uri="{28A0092B-C50C-407E-A947-70E740481C1C}">
                           <a14:useLocalDpi xmlns:a14="http://schemas.microsoft.com/office/drawing/2010/main" val="0"/>
@@ -5425,7 +4673,7 @@
                     <pic:cNvPicPr/>
                   </pic:nvPicPr>
                   <pic:blipFill>
-                    <a:blip r:embed="rId10" cstate="print">
+                    <a:blip r:embed="rId9" cstate="print">
                       <a:extLst>
                         <a:ext uri="{28A0092B-C50C-407E-A947-70E740481C1C}">
                           <a14:useLocalDpi xmlns:a14="http://schemas.microsoft.com/office/drawing/2010/main" val="0"/>
@@ -5547,7 +4795,7 @@
                     <pic:cNvPicPr/>
                   </pic:nvPicPr>
                   <pic:blipFill>
-                    <a:blip r:embed="rId11">
+                    <a:blip r:embed="rId10">
                       <a:extLst>
                         <a:ext uri="{28A0092B-C50C-407E-A947-70E740481C1C}">
                           <a14:useLocalDpi xmlns:a14="http://schemas.microsoft.com/office/drawing/2010/main" val="0"/>
@@ -5765,7 +5013,7 @@
                     <pic:cNvPicPr/>
                   </pic:nvPicPr>
                   <pic:blipFill>
-                    <a:blip r:embed="rId12">
+                    <a:blip r:embed="rId11">
                       <a:extLst>
                         <a:ext uri="{28A0092B-C50C-407E-A947-70E740481C1C}">
                           <a14:useLocalDpi xmlns:a14="http://schemas.microsoft.com/office/drawing/2010/main" val="0"/>
@@ -5914,7 +5162,7 @@
                     <pic:cNvPicPr/>
                   </pic:nvPicPr>
                   <pic:blipFill>
-                    <a:blip r:embed="rId13">
+                    <a:blip r:embed="rId12">
                       <a:extLst>
                         <a:ext uri="{28A0092B-C50C-407E-A947-70E740481C1C}">
                           <a14:useLocalDpi xmlns:a14="http://schemas.microsoft.com/office/drawing/2010/main" val="0"/>
@@ -6053,6 +5301,147 @@
                 <pic:pic xmlns:pic="http://schemas.openxmlformats.org/drawingml/2006/picture">
                   <pic:nvPicPr>
                     <pic:cNvPr id="15" name="Screenshot 2021-05-18 at 14-00-45 WebChat.png"/>
+                    <pic:cNvPicPr/>
+                  </pic:nvPicPr>
+                  <pic:blipFill>
+                    <a:blip r:embed="rId13">
+                      <a:extLst>
+                        <a:ext uri="{28A0092B-C50C-407E-A947-70E740481C1C}">
+                          <a14:useLocalDpi xmlns:a14="http://schemas.microsoft.com/office/drawing/2010/main" val="0"/>
+                        </a:ext>
+                      </a:extLst>
+                    </a:blip>
+                    <a:stretch>
+                      <a:fillRect/>
+                    </a:stretch>
+                  </pic:blipFill>
+                  <pic:spPr>
+                    <a:xfrm>
+                      <a:off x="0" y="0"/>
+                      <a:ext cx="5731510" cy="2610485"/>
+                    </a:xfrm>
+                    <a:prstGeom prst="rect">
+                      <a:avLst/>
+                    </a:prstGeom>
+                  </pic:spPr>
+                </pic:pic>
+              </a:graphicData>
+            </a:graphic>
+          </wp:inline>
+        </w:drawing>
+      </w:r>
+    </w:p>
+    <w:p>
+      <w:pPr>
+        <w:ind w:left="360"/>
+        <w:jc w:val="center"/>
+        <w:rPr>
+          <w:rFonts w:ascii="Times New Roman" w:hAnsi="Times New Roman" w:cs="Times New Roman"/>
+          <w:sz w:val="24"/>
+          <w:szCs w:val="24"/>
+        </w:rPr>
+      </w:pPr>
+      <w:r>
+        <w:rPr>
+          <w:rFonts w:ascii="Times New Roman" w:hAnsi="Times New Roman" w:cs="Times New Roman"/>
+          <w:sz w:val="24"/>
+          <w:szCs w:val="24"/>
+        </w:rPr>
+        <w:t xml:space="preserve">Figure: </w:t>
+      </w:r>
+      <w:r>
+        <w:rPr>
+          <w:rFonts w:ascii="Times New Roman" w:hAnsi="Times New Roman" w:cs="Times New Roman"/>
+          <w:sz w:val="24"/>
+          <w:szCs w:val="24"/>
+        </w:rPr>
+        <w:t>Home P</w:t>
+      </w:r>
+      <w:r>
+        <w:rPr>
+          <w:rFonts w:ascii="Times New Roman" w:hAnsi="Times New Roman" w:cs="Times New Roman"/>
+          <w:sz w:val="24"/>
+          <w:szCs w:val="24"/>
+        </w:rPr>
+        <w:t>age</w:t>
+      </w:r>
+    </w:p>
+    <w:p>
+      <w:pPr>
+        <w:rPr>
+          <w:rFonts w:ascii="Times New Roman" w:hAnsi="Times New Roman" w:cs="Times New Roman"/>
+          <w:sz w:val="24"/>
+          <w:szCs w:val="24"/>
+        </w:rPr>
+      </w:pPr>
+    </w:p>
+    <w:p>
+      <w:pPr>
+        <w:rPr>
+          <w:rFonts w:ascii="Times New Roman" w:hAnsi="Times New Roman" w:cs="Times New Roman"/>
+          <w:sz w:val="24"/>
+          <w:szCs w:val="24"/>
+        </w:rPr>
+      </w:pPr>
+    </w:p>
+    <w:p>
+      <w:pPr>
+        <w:rPr>
+          <w:rFonts w:ascii="Times New Roman" w:hAnsi="Times New Roman" w:cs="Times New Roman"/>
+          <w:sz w:val="24"/>
+          <w:szCs w:val="24"/>
+        </w:rPr>
+      </w:pPr>
+    </w:p>
+    <w:p>
+      <w:pPr>
+        <w:pStyle w:val="ListParagraph"/>
+        <w:numPr>
+          <w:ilvl w:val="0"/>
+          <w:numId w:val="8"/>
+        </w:numPr>
+        <w:rPr>
+          <w:rFonts w:ascii="Times New Roman" w:hAnsi="Times New Roman" w:cs="Times New Roman"/>
+          <w:sz w:val="24"/>
+        </w:rPr>
+      </w:pPr>
+      <w:r>
+        <w:rPr>
+          <w:rFonts w:ascii="Times New Roman" w:hAnsi="Times New Roman" w:cs="Times New Roman"/>
+          <w:sz w:val="24"/>
+        </w:rPr>
+        <w:lastRenderedPageBreak/>
+        <w:t>From the dashboard, users can make their choice what they want to do.</w:t>
+      </w:r>
+    </w:p>
+    <w:p>
+      <w:pPr>
+        <w:ind w:left="360"/>
+        <w:rPr>
+          <w:rFonts w:ascii="Times New Roman" w:hAnsi="Times New Roman" w:cs="Times New Roman"/>
+          <w:sz w:val="24"/>
+        </w:rPr>
+      </w:pPr>
+      <w:r>
+        <w:rPr>
+          <w:rFonts w:ascii="Times New Roman" w:hAnsi="Times New Roman" w:cs="Times New Roman"/>
+          <w:noProof/>
+          <w:sz w:val="24"/>
+          <w:lang w:eastAsia="en-SG" w:bidi="bn-BD"/>
+        </w:rPr>
+        <w:drawing>
+          <wp:inline distT="0" distB="0" distL="0" distR="0">
+            <wp:extent cx="5731510" cy="2610485"/>
+            <wp:effectExtent l="0" t="0" r="2540" b="0"/>
+            <wp:docPr id="16" name="Picture 16"/>
+            <wp:cNvGraphicFramePr>
+              <a:graphicFrameLocks xmlns:a="http://schemas.openxmlformats.org/drawingml/2006/main" noChangeAspect="1"/>
+            </wp:cNvGraphicFramePr>
+            <a:graphic xmlns:a="http://schemas.openxmlformats.org/drawingml/2006/main">
+              <a:graphicData uri="http://schemas.openxmlformats.org/drawingml/2006/picture">
+                <pic:pic xmlns:pic="http://schemas.openxmlformats.org/drawingml/2006/picture">
+                  <pic:nvPicPr>
+                    <pic:cNvPr id="16" name="Screenshot 2021-05-18 at 14-01-35 Home WebChat.png"/>
                     <pic:cNvPicPr/>
                   </pic:nvPicPr>
                   <pic:blipFill>
@@ -6107,43 +5496,8 @@
           <w:sz w:val="24"/>
           <w:szCs w:val="24"/>
         </w:rPr>
-        <w:t>Home P</w:t>
-      </w:r>
-      <w:r>
-        <w:rPr>
-          <w:rFonts w:ascii="Times New Roman" w:hAnsi="Times New Roman" w:cs="Times New Roman"/>
-          <w:sz w:val="24"/>
-          <w:szCs w:val="24"/>
-        </w:rPr>
-        <w:t>age</w:t>
-      </w:r>
-    </w:p>
-    <w:p>
-      <w:pPr>
-        <w:rPr>
-          <w:rFonts w:ascii="Times New Roman" w:hAnsi="Times New Roman" w:cs="Times New Roman"/>
-          <w:sz w:val="24"/>
-          <w:szCs w:val="24"/>
-        </w:rPr>
-      </w:pPr>
-    </w:p>
-    <w:p>
-      <w:pPr>
-        <w:rPr>
-          <w:rFonts w:ascii="Times New Roman" w:hAnsi="Times New Roman" w:cs="Times New Roman"/>
-          <w:sz w:val="24"/>
-          <w:szCs w:val="24"/>
-        </w:rPr>
-      </w:pPr>
-    </w:p>
-    <w:p>
-      <w:pPr>
-        <w:rPr>
-          <w:rFonts w:ascii="Times New Roman" w:hAnsi="Times New Roman" w:cs="Times New Roman"/>
-          <w:sz w:val="24"/>
-          <w:szCs w:val="24"/>
-        </w:rPr>
-      </w:pPr>
+        <w:t>Dashboard Page</w:t>
+      </w:r>
     </w:p>
     <w:p>
       <w:pPr>
@@ -6155,23 +5509,41 @@
         <w:rPr>
           <w:rFonts w:ascii="Times New Roman" w:hAnsi="Times New Roman" w:cs="Times New Roman"/>
           <w:sz w:val="24"/>
-        </w:rPr>
-      </w:pPr>
-      <w:r>
-        <w:rPr>
-          <w:rFonts w:ascii="Times New Roman" w:hAnsi="Times New Roman" w:cs="Times New Roman"/>
-          <w:sz w:val="24"/>
-        </w:rPr>
-        <w:lastRenderedPageBreak/>
-        <w:t>From the dashboard, users can make their choice what they want to do.</w:t>
-      </w:r>
-    </w:p>
-    <w:p>
-      <w:pPr>
-        <w:ind w:left="360"/>
-        <w:rPr>
-          <w:rFonts w:ascii="Times New Roman" w:hAnsi="Times New Roman" w:cs="Times New Roman"/>
-          <w:sz w:val="24"/>
+          <w:szCs w:val="24"/>
+        </w:rPr>
+      </w:pPr>
+      <w:r>
+        <w:rPr>
+          <w:rFonts w:ascii="Times New Roman" w:hAnsi="Times New Roman" w:cs="Times New Roman"/>
+          <w:sz w:val="24"/>
+          <w:szCs w:val="24"/>
+        </w:rPr>
+        <w:t>Users can see all registered account</w:t>
+      </w:r>
+      <w:r>
+        <w:rPr>
+          <w:rFonts w:ascii="Times New Roman" w:hAnsi="Times New Roman" w:cs="Times New Roman"/>
+          <w:sz w:val="24"/>
+          <w:szCs w:val="24"/>
+        </w:rPr>
+        <w:t>s</w:t>
+      </w:r>
+      <w:r>
+        <w:rPr>
+          <w:rFonts w:ascii="Times New Roman" w:hAnsi="Times New Roman" w:cs="Times New Roman"/>
+          <w:sz w:val="24"/>
+          <w:szCs w:val="24"/>
+        </w:rPr>
+        <w:t>. They can select any one to communicate from the list.</w:t>
+      </w:r>
+    </w:p>
+    <w:p>
+      <w:pPr>
+        <w:pStyle w:val="ListParagraph"/>
+        <w:rPr>
+          <w:rFonts w:ascii="Times New Roman" w:hAnsi="Times New Roman" w:cs="Times New Roman"/>
+          <w:sz w:val="24"/>
+          <w:szCs w:val="24"/>
         </w:rPr>
       </w:pPr>
       <w:r>
@@ -6179,13 +5551,14 @@
           <w:rFonts w:ascii="Times New Roman" w:hAnsi="Times New Roman" w:cs="Times New Roman"/>
           <w:noProof/>
           <w:sz w:val="24"/>
+          <w:szCs w:val="24"/>
           <w:lang w:eastAsia="en-SG" w:bidi="bn-BD"/>
         </w:rPr>
         <w:drawing>
           <wp:inline distT="0" distB="0" distL="0" distR="0">
-            <wp:extent cx="5731510" cy="2610485"/>
+            <wp:extent cx="5731510" cy="3011805"/>
             <wp:effectExtent l="0" t="0" r="2540" b="0"/>
-            <wp:docPr id="16" name="Picture 16"/>
+            <wp:docPr id="19" name="Picture 19"/>
             <wp:cNvGraphicFramePr>
               <a:graphicFrameLocks xmlns:a="http://schemas.openxmlformats.org/drawingml/2006/main" noChangeAspect="1"/>
             </wp:cNvGraphicFramePr>
@@ -6193,11 +5566,996 @@
               <a:graphicData uri="http://schemas.openxmlformats.org/drawingml/2006/picture">
                 <pic:pic xmlns:pic="http://schemas.openxmlformats.org/drawingml/2006/picture">
                   <pic:nvPicPr>
-                    <pic:cNvPr id="16" name="Screenshot 2021-05-18 at 14-01-35 Home WebChat.png"/>
+                    <pic:cNvPr id="19" name="Screenshot 2021-05-18 at 16-01-24 All Users WebChat.png"/>
                     <pic:cNvPicPr/>
                   </pic:nvPicPr>
                   <pic:blipFill>
                     <a:blip r:embed="rId15">
+                      <a:extLst>
+                        <a:ext uri="{28A0092B-C50C-407E-A947-70E740481C1C}">
+                          <a14:useLocalDpi xmlns:a14="http://schemas.microsoft.com/office/drawing/2010/main" val="0"/>
+                        </a:ext>
+                      </a:extLst>
+                    </a:blip>
+                    <a:stretch>
+                      <a:fillRect/>
+                    </a:stretch>
+                  </pic:blipFill>
+                  <pic:spPr>
+                    <a:xfrm>
+                      <a:off x="0" y="0"/>
+                      <a:ext cx="5731510" cy="3011805"/>
+                    </a:xfrm>
+                    <a:prstGeom prst="rect">
+                      <a:avLst/>
+                    </a:prstGeom>
+                  </pic:spPr>
+                </pic:pic>
+              </a:graphicData>
+            </a:graphic>
+          </wp:inline>
+        </w:drawing>
+      </w:r>
+    </w:p>
+    <w:p>
+      <w:pPr>
+        <w:ind w:left="360"/>
+        <w:jc w:val="center"/>
+        <w:rPr>
+          <w:rFonts w:ascii="Times New Roman" w:hAnsi="Times New Roman" w:cs="Times New Roman"/>
+          <w:sz w:val="24"/>
+          <w:szCs w:val="24"/>
+        </w:rPr>
+      </w:pPr>
+      <w:r>
+        <w:rPr>
+          <w:rFonts w:ascii="Times New Roman" w:hAnsi="Times New Roman" w:cs="Times New Roman"/>
+          <w:sz w:val="24"/>
+          <w:szCs w:val="24"/>
+        </w:rPr>
+        <w:t xml:space="preserve">Figure: </w:t>
+      </w:r>
+      <w:r>
+        <w:rPr>
+          <w:rFonts w:ascii="Times New Roman" w:hAnsi="Times New Roman" w:cs="Times New Roman"/>
+          <w:sz w:val="24"/>
+          <w:szCs w:val="24"/>
+        </w:rPr>
+        <w:t>All User List</w:t>
+      </w:r>
+    </w:p>
+    <w:p>
+      <w:pPr>
+        <w:rPr>
+          <w:rFonts w:ascii="Times New Roman" w:hAnsi="Times New Roman" w:cs="Times New Roman"/>
+          <w:sz w:val="24"/>
+          <w:szCs w:val="24"/>
+        </w:rPr>
+      </w:pPr>
+    </w:p>
+    <w:p>
+      <w:pPr>
+        <w:rPr>
+          <w:rFonts w:ascii="Times New Roman" w:hAnsi="Times New Roman" w:cs="Times New Roman"/>
+          <w:sz w:val="24"/>
+          <w:szCs w:val="24"/>
+        </w:rPr>
+      </w:pPr>
+    </w:p>
+    <w:p>
+      <w:pPr>
+        <w:rPr>
+          <w:rFonts w:ascii="Times New Roman" w:hAnsi="Times New Roman" w:cs="Times New Roman"/>
+          <w:sz w:val="24"/>
+          <w:szCs w:val="24"/>
+        </w:rPr>
+      </w:pPr>
+    </w:p>
+    <w:p>
+      <w:pPr>
+        <w:rPr>
+          <w:rFonts w:ascii="Times New Roman" w:hAnsi="Times New Roman" w:cs="Times New Roman"/>
+          <w:sz w:val="24"/>
+          <w:szCs w:val="24"/>
+        </w:rPr>
+      </w:pPr>
+    </w:p>
+    <w:p>
+      <w:pPr>
+        <w:rPr>
+          <w:rFonts w:ascii="Times New Roman" w:hAnsi="Times New Roman" w:cs="Times New Roman"/>
+          <w:sz w:val="24"/>
+          <w:szCs w:val="24"/>
+        </w:rPr>
+      </w:pPr>
+    </w:p>
+    <w:p>
+      <w:pPr>
+        <w:rPr>
+          <w:rFonts w:ascii="Times New Roman" w:hAnsi="Times New Roman" w:cs="Times New Roman"/>
+          <w:sz w:val="24"/>
+          <w:szCs w:val="24"/>
+        </w:rPr>
+      </w:pPr>
+    </w:p>
+    <w:p>
+      <w:pPr>
+        <w:pStyle w:val="ListParagraph"/>
+        <w:numPr>
+          <w:ilvl w:val="0"/>
+          <w:numId w:val="8"/>
+        </w:numPr>
+        <w:rPr>
+          <w:rFonts w:ascii="Times New Roman" w:hAnsi="Times New Roman" w:cs="Times New Roman"/>
+          <w:sz w:val="24"/>
+        </w:rPr>
+      </w:pPr>
+      <w:r>
+        <w:rPr>
+          <w:rFonts w:ascii="Times New Roman" w:hAnsi="Times New Roman" w:cs="Times New Roman"/>
+          <w:sz w:val="24"/>
+        </w:rPr>
+        <w:lastRenderedPageBreak/>
+        <w:t>All users have a default profile. Users can view their profile information any time.</w:t>
+      </w:r>
+    </w:p>
+    <w:p>
+      <w:pPr>
+        <w:ind w:left="360"/>
+        <w:rPr>
+          <w:rFonts w:ascii="Times New Roman" w:hAnsi="Times New Roman" w:cs="Times New Roman"/>
+          <w:sz w:val="24"/>
+        </w:rPr>
+      </w:pPr>
+      <w:r>
+        <w:rPr>
+          <w:rFonts w:ascii="Times New Roman" w:hAnsi="Times New Roman" w:cs="Times New Roman"/>
+          <w:noProof/>
+          <w:sz w:val="24"/>
+          <w:lang w:eastAsia="en-SG" w:bidi="bn-BD"/>
+        </w:rPr>
+        <w:drawing>
+          <wp:inline distT="0" distB="0" distL="0" distR="0">
+            <wp:extent cx="5731510" cy="3536950"/>
+            <wp:effectExtent l="0" t="0" r="2540" b="6350"/>
+            <wp:docPr id="17" name="Picture 17"/>
+            <wp:cNvGraphicFramePr>
+              <a:graphicFrameLocks xmlns:a="http://schemas.openxmlformats.org/drawingml/2006/main" noChangeAspect="1"/>
+            </wp:cNvGraphicFramePr>
+            <a:graphic xmlns:a="http://schemas.openxmlformats.org/drawingml/2006/main">
+              <a:graphicData uri="http://schemas.openxmlformats.org/drawingml/2006/picture">
+                <pic:pic xmlns:pic="http://schemas.openxmlformats.org/drawingml/2006/picture">
+                  <pic:nvPicPr>
+                    <pic:cNvPr id="17" name="Screenshot 2021-05-18 at 14-01-58 OmairR Profile.png"/>
+                    <pic:cNvPicPr/>
+                  </pic:nvPicPr>
+                  <pic:blipFill>
+                    <a:blip r:embed="rId16">
+                      <a:extLst>
+                        <a:ext uri="{28A0092B-C50C-407E-A947-70E740481C1C}">
+                          <a14:useLocalDpi xmlns:a14="http://schemas.microsoft.com/office/drawing/2010/main" val="0"/>
+                        </a:ext>
+                      </a:extLst>
+                    </a:blip>
+                    <a:stretch>
+                      <a:fillRect/>
+                    </a:stretch>
+                  </pic:blipFill>
+                  <pic:spPr>
+                    <a:xfrm>
+                      <a:off x="0" y="0"/>
+                      <a:ext cx="5731510" cy="3536950"/>
+                    </a:xfrm>
+                    <a:prstGeom prst="rect">
+                      <a:avLst/>
+                    </a:prstGeom>
+                  </pic:spPr>
+                </pic:pic>
+              </a:graphicData>
+            </a:graphic>
+          </wp:inline>
+        </w:drawing>
+      </w:r>
+    </w:p>
+    <w:p>
+      <w:pPr>
+        <w:ind w:left="360"/>
+        <w:jc w:val="center"/>
+        <w:rPr>
+          <w:rFonts w:ascii="Times New Roman" w:hAnsi="Times New Roman" w:cs="Times New Roman"/>
+          <w:sz w:val="24"/>
+          <w:szCs w:val="24"/>
+        </w:rPr>
+      </w:pPr>
+      <w:r>
+        <w:rPr>
+          <w:rFonts w:ascii="Times New Roman" w:hAnsi="Times New Roman" w:cs="Times New Roman"/>
+          <w:sz w:val="24"/>
+          <w:szCs w:val="24"/>
+        </w:rPr>
+        <w:t xml:space="preserve">Figure: </w:t>
+      </w:r>
+      <w:r>
+        <w:rPr>
+          <w:rFonts w:ascii="Times New Roman" w:hAnsi="Times New Roman" w:cs="Times New Roman"/>
+          <w:sz w:val="24"/>
+          <w:szCs w:val="24"/>
+        </w:rPr>
+        <w:t>Profile Information</w:t>
+      </w:r>
+    </w:p>
+    <w:p>
+      <w:pPr>
+        <w:rPr>
+          <w:rFonts w:ascii="Times New Roman" w:hAnsi="Times New Roman" w:cs="Times New Roman"/>
+          <w:sz w:val="24"/>
+          <w:szCs w:val="24"/>
+        </w:rPr>
+      </w:pPr>
+    </w:p>
+    <w:p>
+      <w:pPr>
+        <w:rPr>
+          <w:rFonts w:ascii="Times New Roman" w:hAnsi="Times New Roman" w:cs="Times New Roman"/>
+          <w:sz w:val="24"/>
+          <w:szCs w:val="24"/>
+        </w:rPr>
+      </w:pPr>
+    </w:p>
+    <w:p>
+      <w:pPr>
+        <w:pStyle w:val="ListParagraph"/>
+        <w:numPr>
+          <w:ilvl w:val="0"/>
+          <w:numId w:val="8"/>
+        </w:numPr>
+        <w:rPr>
+          <w:rFonts w:ascii="Times New Roman" w:hAnsi="Times New Roman" w:cs="Times New Roman"/>
+          <w:sz w:val="24"/>
+          <w:szCs w:val="24"/>
+        </w:rPr>
+      </w:pPr>
+      <w:r>
+        <w:rPr>
+          <w:rFonts w:ascii="Times New Roman" w:hAnsi="Times New Roman" w:cs="Times New Roman"/>
+          <w:sz w:val="24"/>
+        </w:rPr>
+        <w:t>Default user profile. If a user create</w:t>
+      </w:r>
+      <w:r>
+        <w:rPr>
+          <w:rFonts w:ascii="Times New Roman" w:hAnsi="Times New Roman" w:cs="Times New Roman"/>
+          <w:sz w:val="24"/>
+        </w:rPr>
+        <w:t>s</w:t>
+      </w:r>
+      <w:r>
+        <w:rPr>
+          <w:rFonts w:ascii="Times New Roman" w:hAnsi="Times New Roman" w:cs="Times New Roman"/>
+          <w:sz w:val="24"/>
+        </w:rPr>
+        <w:t xml:space="preserve"> an account to the system, this default profile will </w:t>
+      </w:r>
+      <w:r>
+        <w:rPr>
+          <w:rFonts w:ascii="Times New Roman" w:hAnsi="Times New Roman" w:cs="Times New Roman"/>
+          <w:sz w:val="24"/>
+        </w:rPr>
+        <w:t xml:space="preserve">be </w:t>
+      </w:r>
+      <w:r>
+        <w:rPr>
+          <w:rFonts w:ascii="Times New Roman" w:hAnsi="Times New Roman" w:cs="Times New Roman"/>
+          <w:sz w:val="24"/>
+        </w:rPr>
+        <w:t>create</w:t>
+      </w:r>
+      <w:r>
+        <w:rPr>
+          <w:rFonts w:ascii="Times New Roman" w:hAnsi="Times New Roman" w:cs="Times New Roman"/>
+          <w:sz w:val="24"/>
+        </w:rPr>
+        <w:t>d</w:t>
+      </w:r>
+      <w:r>
+        <w:rPr>
+          <w:rFonts w:ascii="Times New Roman" w:hAnsi="Times New Roman" w:cs="Times New Roman"/>
+          <w:sz w:val="24"/>
+        </w:rPr>
+        <w:t xml:space="preserve"> automatically.</w:t>
+      </w:r>
+    </w:p>
+    <w:p>
+      <w:pPr>
+        <w:pStyle w:val="ListParagraph"/>
+        <w:rPr>
+          <w:rFonts w:ascii="Times New Roman" w:hAnsi="Times New Roman" w:cs="Times New Roman"/>
+          <w:sz w:val="24"/>
+          <w:szCs w:val="24"/>
+        </w:rPr>
+      </w:pPr>
+      <w:r>
+        <w:rPr>
+          <w:rFonts w:ascii="Times New Roman" w:hAnsi="Times New Roman" w:cs="Times New Roman"/>
+          <w:noProof/>
+          <w:sz w:val="24"/>
+          <w:szCs w:val="24"/>
+          <w:lang w:eastAsia="en-SG" w:bidi="bn-BD"/>
+        </w:rPr>
+        <w:drawing>
+          <wp:inline distT="0" distB="0" distL="0" distR="0">
+            <wp:extent cx="5731510" cy="3058795"/>
+            <wp:effectExtent l="0" t="0" r="2540" b="8255"/>
+            <wp:docPr id="1" name="Picture 1"/>
+            <wp:cNvGraphicFramePr>
+              <a:graphicFrameLocks xmlns:a="http://schemas.openxmlformats.org/drawingml/2006/main" noChangeAspect="1"/>
+            </wp:cNvGraphicFramePr>
+            <a:graphic xmlns:a="http://schemas.openxmlformats.org/drawingml/2006/main">
+              <a:graphicData uri="http://schemas.openxmlformats.org/drawingml/2006/picture">
+                <pic:pic xmlns:pic="http://schemas.openxmlformats.org/drawingml/2006/picture">
+                  <pic:nvPicPr>
+                    <pic:cNvPr id="1" name="Screenshot 2021-05-18 at 15-48-02 test_user Profile.png"/>
+                    <pic:cNvPicPr/>
+                  </pic:nvPicPr>
+                  <pic:blipFill>
+                    <a:blip r:embed="rId17">
+                      <a:extLst>
+                        <a:ext uri="{28A0092B-C50C-407E-A947-70E740481C1C}">
+                          <a14:useLocalDpi xmlns:a14="http://schemas.microsoft.com/office/drawing/2010/main" val="0"/>
+                        </a:ext>
+                      </a:extLst>
+                    </a:blip>
+                    <a:stretch>
+                      <a:fillRect/>
+                    </a:stretch>
+                  </pic:blipFill>
+                  <pic:spPr>
+                    <a:xfrm>
+                      <a:off x="0" y="0"/>
+                      <a:ext cx="5731510" cy="3058795"/>
+                    </a:xfrm>
+                    <a:prstGeom prst="rect">
+                      <a:avLst/>
+                    </a:prstGeom>
+                  </pic:spPr>
+                </pic:pic>
+              </a:graphicData>
+            </a:graphic>
+          </wp:inline>
+        </w:drawing>
+      </w:r>
+    </w:p>
+    <w:p>
+      <w:pPr>
+        <w:ind w:left="360"/>
+        <w:jc w:val="center"/>
+        <w:rPr>
+          <w:rFonts w:ascii="Times New Roman" w:hAnsi="Times New Roman" w:cs="Times New Roman"/>
+          <w:sz w:val="24"/>
+          <w:szCs w:val="24"/>
+        </w:rPr>
+      </w:pPr>
+      <w:r>
+        <w:rPr>
+          <w:rFonts w:ascii="Times New Roman" w:hAnsi="Times New Roman" w:cs="Times New Roman"/>
+          <w:sz w:val="24"/>
+          <w:szCs w:val="24"/>
+        </w:rPr>
+        <w:t xml:space="preserve">Figure: </w:t>
+      </w:r>
+      <w:r>
+        <w:rPr>
+          <w:rFonts w:ascii="Times New Roman" w:hAnsi="Times New Roman" w:cs="Times New Roman"/>
+          <w:sz w:val="24"/>
+          <w:szCs w:val="24"/>
+        </w:rPr>
+        <w:t>Default Profile</w:t>
+      </w:r>
+    </w:p>
+    <w:p>
+      <w:pPr>
+        <w:rPr>
+          <w:rFonts w:ascii="Times New Roman" w:hAnsi="Times New Roman" w:cs="Times New Roman"/>
+          <w:sz w:val="24"/>
+          <w:szCs w:val="24"/>
+        </w:rPr>
+      </w:pPr>
+    </w:p>
+    <w:p>
+      <w:pPr>
+        <w:pStyle w:val="ListParagraph"/>
+        <w:numPr>
+          <w:ilvl w:val="0"/>
+          <w:numId w:val="8"/>
+        </w:numPr>
+        <w:rPr>
+          <w:rFonts w:ascii="Times New Roman" w:hAnsi="Times New Roman" w:cs="Times New Roman"/>
+          <w:sz w:val="24"/>
+          <w:szCs w:val="24"/>
+        </w:rPr>
+      </w:pPr>
+      <w:r>
+        <w:rPr>
+          <w:rFonts w:ascii="Times New Roman" w:hAnsi="Times New Roman" w:cs="Times New Roman"/>
+          <w:sz w:val="24"/>
+          <w:szCs w:val="24"/>
+        </w:rPr>
+        <w:lastRenderedPageBreak/>
+        <w:t>Users can view all the posts which are being posted.</w:t>
+      </w:r>
+    </w:p>
+    <w:p>
+      <w:pPr>
+        <w:ind w:left="360"/>
+        <w:rPr>
+          <w:rFonts w:ascii="Times New Roman" w:hAnsi="Times New Roman" w:cs="Times New Roman"/>
+          <w:sz w:val="24"/>
+          <w:szCs w:val="24"/>
+        </w:rPr>
+      </w:pPr>
+      <w:r>
+        <w:rPr>
+          <w:rFonts w:ascii="Times New Roman" w:hAnsi="Times New Roman" w:cs="Times New Roman"/>
+          <w:noProof/>
+          <w:sz w:val="24"/>
+          <w:szCs w:val="24"/>
+          <w:lang w:eastAsia="en-SG" w:bidi="bn-BD"/>
+        </w:rPr>
+        <w:drawing>
+          <wp:inline distT="0" distB="0" distL="0" distR="0" wp14:anchorId="42B132C4" wp14:editId="22F569B7">
+            <wp:extent cx="5731510" cy="4227830"/>
+            <wp:effectExtent l="0" t="0" r="2540" b="1270"/>
+            <wp:docPr id="32" name="Picture 32"/>
+            <wp:cNvGraphicFramePr>
+              <a:graphicFrameLocks xmlns:a="http://schemas.openxmlformats.org/drawingml/2006/main" noChangeAspect="1"/>
+            </wp:cNvGraphicFramePr>
+            <a:graphic xmlns:a="http://schemas.openxmlformats.org/drawingml/2006/main">
+              <a:graphicData uri="http://schemas.openxmlformats.org/drawingml/2006/picture">
+                <pic:pic xmlns:pic="http://schemas.openxmlformats.org/drawingml/2006/picture">
+                  <pic:nvPicPr>
+                    <pic:cNvPr id="20" name="Screenshot 2021-05-18 at 15-32-22 OmairR All Posts.png"/>
+                    <pic:cNvPicPr/>
+                  </pic:nvPicPr>
+                  <pic:blipFill>
+                    <a:blip r:embed="rId18">
+                      <a:extLst>
+                        <a:ext uri="{28A0092B-C50C-407E-A947-70E740481C1C}">
+                          <a14:useLocalDpi xmlns:a14="http://schemas.microsoft.com/office/drawing/2010/main" val="0"/>
+                        </a:ext>
+                      </a:extLst>
+                    </a:blip>
+                    <a:stretch>
+                      <a:fillRect/>
+                    </a:stretch>
+                  </pic:blipFill>
+                  <pic:spPr>
+                    <a:xfrm>
+                      <a:off x="0" y="0"/>
+                      <a:ext cx="5731510" cy="4227830"/>
+                    </a:xfrm>
+                    <a:prstGeom prst="rect">
+                      <a:avLst/>
+                    </a:prstGeom>
+                  </pic:spPr>
+                </pic:pic>
+              </a:graphicData>
+            </a:graphic>
+          </wp:inline>
+        </w:drawing>
+      </w:r>
+    </w:p>
+    <w:p>
+      <w:pPr>
+        <w:ind w:left="360"/>
+        <w:jc w:val="center"/>
+        <w:rPr>
+          <w:rFonts w:ascii="Times New Roman" w:hAnsi="Times New Roman" w:cs="Times New Roman"/>
+          <w:sz w:val="24"/>
+          <w:szCs w:val="24"/>
+        </w:rPr>
+      </w:pPr>
+      <w:r>
+        <w:rPr>
+          <w:rFonts w:ascii="Times New Roman" w:hAnsi="Times New Roman" w:cs="Times New Roman"/>
+          <w:sz w:val="24"/>
+          <w:szCs w:val="24"/>
+        </w:rPr>
+        <w:t xml:space="preserve">Figure: </w:t>
+      </w:r>
+      <w:r>
+        <w:rPr>
+          <w:rFonts w:ascii="Times New Roman" w:hAnsi="Times New Roman" w:cs="Times New Roman"/>
+          <w:sz w:val="24"/>
+          <w:szCs w:val="24"/>
+        </w:rPr>
+        <w:t>All Posts</w:t>
+      </w:r>
+    </w:p>
+    <w:p>
+      <w:pPr>
+        <w:rPr>
+          <w:rFonts w:ascii="Times New Roman" w:hAnsi="Times New Roman" w:cs="Times New Roman"/>
+          <w:sz w:val="24"/>
+          <w:szCs w:val="24"/>
+        </w:rPr>
+      </w:pPr>
+    </w:p>
+    <w:p>
+      <w:pPr>
+        <w:rPr>
+          <w:rFonts w:ascii="Times New Roman" w:hAnsi="Times New Roman" w:cs="Times New Roman"/>
+          <w:sz w:val="24"/>
+          <w:szCs w:val="24"/>
+        </w:rPr>
+      </w:pPr>
+    </w:p>
+    <w:p>
+      <w:pPr>
+        <w:rPr>
+          <w:rFonts w:ascii="Times New Roman" w:hAnsi="Times New Roman" w:cs="Times New Roman"/>
+          <w:sz w:val="24"/>
+          <w:szCs w:val="24"/>
+        </w:rPr>
+      </w:pPr>
+    </w:p>
+    <w:p>
+      <w:pPr>
+        <w:rPr>
+          <w:rFonts w:ascii="Times New Roman" w:hAnsi="Times New Roman" w:cs="Times New Roman"/>
+          <w:sz w:val="24"/>
+          <w:szCs w:val="24"/>
+        </w:rPr>
+      </w:pPr>
+    </w:p>
+    <w:p>
+      <w:pPr>
+        <w:rPr>
+          <w:rFonts w:ascii="Times New Roman" w:hAnsi="Times New Roman" w:cs="Times New Roman"/>
+          <w:sz w:val="24"/>
+          <w:szCs w:val="24"/>
+        </w:rPr>
+      </w:pPr>
+    </w:p>
+    <w:p>
+      <w:pPr>
+        <w:rPr>
+          <w:rFonts w:ascii="Times New Roman" w:hAnsi="Times New Roman" w:cs="Times New Roman"/>
+          <w:sz w:val="24"/>
+          <w:szCs w:val="24"/>
+        </w:rPr>
+      </w:pPr>
+    </w:p>
+    <w:p>
+      <w:pPr>
+        <w:rPr>
+          <w:rFonts w:ascii="Times New Roman" w:hAnsi="Times New Roman" w:cs="Times New Roman"/>
+          <w:sz w:val="24"/>
+          <w:szCs w:val="24"/>
+        </w:rPr>
+      </w:pPr>
+    </w:p>
+    <w:p>
+      <w:pPr>
+        <w:rPr>
+          <w:rFonts w:ascii="Times New Roman" w:hAnsi="Times New Roman" w:cs="Times New Roman"/>
+          <w:sz w:val="24"/>
+          <w:szCs w:val="24"/>
+        </w:rPr>
+      </w:pPr>
+    </w:p>
+    <w:p>
+      <w:pPr>
+        <w:rPr>
+          <w:rFonts w:ascii="Times New Roman" w:hAnsi="Times New Roman" w:cs="Times New Roman"/>
+          <w:sz w:val="24"/>
+          <w:szCs w:val="24"/>
+        </w:rPr>
+      </w:pPr>
+    </w:p>
+    <w:p>
+      <w:pPr>
+        <w:rPr>
+          <w:rFonts w:ascii="Times New Roman" w:hAnsi="Times New Roman" w:cs="Times New Roman"/>
+          <w:sz w:val="24"/>
+          <w:szCs w:val="24"/>
+        </w:rPr>
+      </w:pPr>
+    </w:p>
+    <w:p>
+      <w:pPr>
+        <w:rPr>
+          <w:rFonts w:ascii="Times New Roman" w:hAnsi="Times New Roman" w:cs="Times New Roman"/>
+          <w:sz w:val="24"/>
+          <w:szCs w:val="24"/>
+        </w:rPr>
+      </w:pPr>
+    </w:p>
+    <w:p>
+      <w:pPr>
+        <w:rPr>
+          <w:rFonts w:ascii="Times New Roman" w:hAnsi="Times New Roman" w:cs="Times New Roman"/>
+          <w:sz w:val="24"/>
+          <w:szCs w:val="24"/>
+        </w:rPr>
+      </w:pPr>
+    </w:p>
+    <w:p>
+      <w:pPr>
+        <w:rPr>
+          <w:rFonts w:ascii="Times New Roman" w:hAnsi="Times New Roman" w:cs="Times New Roman"/>
+          <w:sz w:val="24"/>
+          <w:szCs w:val="24"/>
+        </w:rPr>
+      </w:pPr>
+    </w:p>
+    <w:p>
+      <w:pPr>
+        <w:pStyle w:val="ListParagraph"/>
+        <w:numPr>
+          <w:ilvl w:val="0"/>
+          <w:numId w:val="8"/>
+        </w:numPr>
+        <w:rPr>
+          <w:rFonts w:ascii="Times New Roman" w:hAnsi="Times New Roman" w:cs="Times New Roman"/>
+          <w:sz w:val="24"/>
+        </w:rPr>
+      </w:pPr>
+      <w:r>
+        <w:rPr>
+          <w:rFonts w:ascii="Times New Roman" w:hAnsi="Times New Roman" w:cs="Times New Roman"/>
+          <w:sz w:val="24"/>
+        </w:rPr>
+        <w:lastRenderedPageBreak/>
+        <w:t>Users can edit their profile information and update them any time. They can change their profile picture as well.</w:t>
+      </w:r>
+    </w:p>
+    <w:p>
+      <w:pPr>
+        <w:ind w:left="360"/>
+        <w:rPr>
+          <w:rFonts w:ascii="Times New Roman" w:hAnsi="Times New Roman" w:cs="Times New Roman"/>
+          <w:sz w:val="24"/>
+        </w:rPr>
+      </w:pPr>
+      <w:r>
+        <w:rPr>
+          <w:rFonts w:ascii="Times New Roman" w:hAnsi="Times New Roman" w:cs="Times New Roman"/>
+          <w:noProof/>
+          <w:sz w:val="24"/>
+          <w:lang w:eastAsia="en-SG" w:bidi="bn-BD"/>
+        </w:rPr>
+        <w:drawing>
+          <wp:inline distT="0" distB="0" distL="0" distR="0">
+            <wp:extent cx="5731510" cy="5752465"/>
+            <wp:effectExtent l="0" t="0" r="2540" b="635"/>
+            <wp:docPr id="18" name="Picture 18"/>
+            <wp:cNvGraphicFramePr>
+              <a:graphicFrameLocks xmlns:a="http://schemas.openxmlformats.org/drawingml/2006/main" noChangeAspect="1"/>
+            </wp:cNvGraphicFramePr>
+            <a:graphic xmlns:a="http://schemas.openxmlformats.org/drawingml/2006/main">
+              <a:graphicData uri="http://schemas.openxmlformats.org/drawingml/2006/picture">
+                <pic:pic xmlns:pic="http://schemas.openxmlformats.org/drawingml/2006/picture">
+                  <pic:nvPicPr>
+                    <pic:cNvPr id="18" name="Screenshot 2021-05-18 at 14-02-22 OmairR Edit Profile.png"/>
+                    <pic:cNvPicPr/>
+                  </pic:nvPicPr>
+                  <pic:blipFill>
+                    <a:blip r:embed="rId19">
+                      <a:extLst>
+                        <a:ext uri="{28A0092B-C50C-407E-A947-70E740481C1C}">
+                          <a14:useLocalDpi xmlns:a14="http://schemas.microsoft.com/office/drawing/2010/main" val="0"/>
+                        </a:ext>
+                      </a:extLst>
+                    </a:blip>
+                    <a:stretch>
+                      <a:fillRect/>
+                    </a:stretch>
+                  </pic:blipFill>
+                  <pic:spPr>
+                    <a:xfrm>
+                      <a:off x="0" y="0"/>
+                      <a:ext cx="5731510" cy="5752465"/>
+                    </a:xfrm>
+                    <a:prstGeom prst="rect">
+                      <a:avLst/>
+                    </a:prstGeom>
+                  </pic:spPr>
+                </pic:pic>
+              </a:graphicData>
+            </a:graphic>
+          </wp:inline>
+        </w:drawing>
+      </w:r>
+    </w:p>
+    <w:p>
+      <w:pPr>
+        <w:ind w:left="360"/>
+        <w:jc w:val="center"/>
+        <w:rPr>
+          <w:rFonts w:ascii="Times New Roman" w:hAnsi="Times New Roman" w:cs="Times New Roman"/>
+          <w:sz w:val="24"/>
+          <w:szCs w:val="24"/>
+        </w:rPr>
+      </w:pPr>
+      <w:r>
+        <w:rPr>
+          <w:rFonts w:ascii="Times New Roman" w:hAnsi="Times New Roman" w:cs="Times New Roman"/>
+          <w:sz w:val="24"/>
+          <w:szCs w:val="24"/>
+        </w:rPr>
+        <w:t xml:space="preserve">Figure: </w:t>
+      </w:r>
+      <w:r>
+        <w:rPr>
+          <w:rFonts w:ascii="Times New Roman" w:hAnsi="Times New Roman" w:cs="Times New Roman"/>
+          <w:sz w:val="24"/>
+          <w:szCs w:val="24"/>
+        </w:rPr>
+        <w:t>Profile Update Form</w:t>
+      </w:r>
+    </w:p>
+    <w:p>
+      <w:pPr>
+        <w:rPr>
+          <w:rFonts w:ascii="Times New Roman" w:hAnsi="Times New Roman" w:cs="Times New Roman"/>
+          <w:sz w:val="24"/>
+          <w:szCs w:val="24"/>
+        </w:rPr>
+      </w:pPr>
+    </w:p>
+    <w:p>
+      <w:pPr>
+        <w:rPr>
+          <w:rFonts w:ascii="Times New Roman" w:hAnsi="Times New Roman" w:cs="Times New Roman"/>
+          <w:sz w:val="24"/>
+          <w:szCs w:val="24"/>
+        </w:rPr>
+      </w:pPr>
+    </w:p>
+    <w:p>
+      <w:pPr>
+        <w:rPr>
+          <w:rFonts w:ascii="Times New Roman" w:hAnsi="Times New Roman" w:cs="Times New Roman"/>
+          <w:sz w:val="24"/>
+          <w:szCs w:val="24"/>
+        </w:rPr>
+      </w:pPr>
+    </w:p>
+    <w:p>
+      <w:pPr>
+        <w:rPr>
+          <w:rFonts w:ascii="Times New Roman" w:hAnsi="Times New Roman" w:cs="Times New Roman"/>
+          <w:sz w:val="24"/>
+          <w:szCs w:val="24"/>
+        </w:rPr>
+      </w:pPr>
+    </w:p>
+    <w:p>
+      <w:pPr>
+        <w:rPr>
+          <w:rFonts w:ascii="Times New Roman" w:hAnsi="Times New Roman" w:cs="Times New Roman"/>
+          <w:sz w:val="24"/>
+          <w:szCs w:val="24"/>
+        </w:rPr>
+      </w:pPr>
+    </w:p>
+    <w:p>
+      <w:pPr>
+        <w:rPr>
+          <w:rFonts w:ascii="Times New Roman" w:hAnsi="Times New Roman" w:cs="Times New Roman"/>
+          <w:sz w:val="24"/>
+          <w:szCs w:val="24"/>
+        </w:rPr>
+      </w:pPr>
+    </w:p>
+    <w:p>
+      <w:pPr>
+        <w:rPr>
+          <w:rFonts w:ascii="Times New Roman" w:hAnsi="Times New Roman" w:cs="Times New Roman"/>
+          <w:sz w:val="24"/>
+          <w:szCs w:val="24"/>
+        </w:rPr>
+      </w:pPr>
+    </w:p>
+    <w:p>
+      <w:pPr>
+        <w:rPr>
+          <w:rFonts w:ascii="Times New Roman" w:hAnsi="Times New Roman" w:cs="Times New Roman"/>
+          <w:sz w:val="24"/>
+          <w:szCs w:val="24"/>
+        </w:rPr>
+      </w:pPr>
+    </w:p>
+    <w:p>
+      <w:pPr>
+        <w:pStyle w:val="ListParagraph"/>
+        <w:numPr>
+          <w:ilvl w:val="0"/>
+          <w:numId w:val="8"/>
+        </w:numPr>
+        <w:rPr>
+          <w:rFonts w:ascii="Times New Roman" w:hAnsi="Times New Roman" w:cs="Times New Roman"/>
+          <w:sz w:val="24"/>
+          <w:szCs w:val="24"/>
+        </w:rPr>
+      </w:pPr>
+      <w:r>
+        <w:rPr>
+          <w:rFonts w:ascii="Times New Roman" w:hAnsi="Times New Roman" w:cs="Times New Roman"/>
+          <w:sz w:val="24"/>
+          <w:szCs w:val="24"/>
+        </w:rPr>
+        <w:lastRenderedPageBreak/>
+        <w:t xml:space="preserve">Users can view all the posts which </w:t>
+      </w:r>
+      <w:r>
+        <w:rPr>
+          <w:rFonts w:ascii="Times New Roman" w:hAnsi="Times New Roman" w:cs="Times New Roman"/>
+          <w:sz w:val="24"/>
+          <w:szCs w:val="24"/>
+        </w:rPr>
+        <w:t xml:space="preserve">are </w:t>
+      </w:r>
+      <w:r>
+        <w:rPr>
+          <w:rFonts w:ascii="Times New Roman" w:hAnsi="Times New Roman" w:cs="Times New Roman"/>
+          <w:sz w:val="24"/>
+          <w:szCs w:val="24"/>
+        </w:rPr>
+        <w:t>being posted.</w:t>
+      </w:r>
+    </w:p>
+    <w:p>
+      <w:pPr>
+        <w:pStyle w:val="ListParagraph"/>
+        <w:rPr>
+          <w:rFonts w:ascii="Times New Roman" w:hAnsi="Times New Roman" w:cs="Times New Roman"/>
+          <w:sz w:val="24"/>
+          <w:szCs w:val="24"/>
+        </w:rPr>
+      </w:pPr>
+      <w:r>
+        <w:rPr>
+          <w:rFonts w:ascii="Times New Roman" w:hAnsi="Times New Roman" w:cs="Times New Roman"/>
+          <w:noProof/>
+          <w:sz w:val="24"/>
+          <w:szCs w:val="24"/>
+          <w:lang w:eastAsia="en-SG" w:bidi="bn-BD"/>
+        </w:rPr>
+        <w:drawing>
+          <wp:inline distT="0" distB="0" distL="0" distR="0">
+            <wp:extent cx="5731510" cy="4227830"/>
+            <wp:effectExtent l="0" t="0" r="2540" b="1270"/>
+            <wp:docPr id="20" name="Picture 20"/>
+            <wp:cNvGraphicFramePr>
+              <a:graphicFrameLocks xmlns:a="http://schemas.openxmlformats.org/drawingml/2006/main" noChangeAspect="1"/>
+            </wp:cNvGraphicFramePr>
+            <a:graphic xmlns:a="http://schemas.openxmlformats.org/drawingml/2006/main">
+              <a:graphicData uri="http://schemas.openxmlformats.org/drawingml/2006/picture">
+                <pic:pic xmlns:pic="http://schemas.openxmlformats.org/drawingml/2006/picture">
+                  <pic:nvPicPr>
+                    <pic:cNvPr id="20" name="Screenshot 2021-05-18 at 15-32-22 OmairR All Posts.png"/>
+                    <pic:cNvPicPr/>
+                  </pic:nvPicPr>
+                  <pic:blipFill>
+                    <a:blip r:embed="rId18">
+                      <a:extLst>
+                        <a:ext uri="{28A0092B-C50C-407E-A947-70E740481C1C}">
+                          <a14:useLocalDpi xmlns:a14="http://schemas.microsoft.com/office/drawing/2010/main" val="0"/>
+                        </a:ext>
+                      </a:extLst>
+                    </a:blip>
+                    <a:stretch>
+                      <a:fillRect/>
+                    </a:stretch>
+                  </pic:blipFill>
+                  <pic:spPr>
+                    <a:xfrm>
+                      <a:off x="0" y="0"/>
+                      <a:ext cx="5731510" cy="4227830"/>
+                    </a:xfrm>
+                    <a:prstGeom prst="rect">
+                      <a:avLst/>
+                    </a:prstGeom>
+                  </pic:spPr>
+                </pic:pic>
+              </a:graphicData>
+            </a:graphic>
+          </wp:inline>
+        </w:drawing>
+      </w:r>
+    </w:p>
+    <w:p>
+      <w:pPr>
+        <w:ind w:left="360"/>
+        <w:jc w:val="center"/>
+        <w:rPr>
+          <w:rFonts w:ascii="Times New Roman" w:hAnsi="Times New Roman" w:cs="Times New Roman"/>
+          <w:sz w:val="24"/>
+          <w:szCs w:val="24"/>
+        </w:rPr>
+      </w:pPr>
+      <w:r>
+        <w:rPr>
+          <w:rFonts w:ascii="Times New Roman" w:hAnsi="Times New Roman" w:cs="Times New Roman"/>
+          <w:sz w:val="24"/>
+          <w:szCs w:val="24"/>
+        </w:rPr>
+        <w:t xml:space="preserve">Figure: </w:t>
+      </w:r>
+      <w:r>
+        <w:rPr>
+          <w:rFonts w:ascii="Times New Roman" w:hAnsi="Times New Roman" w:cs="Times New Roman"/>
+          <w:sz w:val="24"/>
+          <w:szCs w:val="24"/>
+        </w:rPr>
+        <w:t>All Posts</w:t>
+      </w:r>
+    </w:p>
+    <w:p>
+      <w:pPr>
+        <w:pStyle w:val="ListParagraph"/>
+        <w:numPr>
+          <w:ilvl w:val="0"/>
+          <w:numId w:val="8"/>
+        </w:numPr>
+        <w:rPr>
+          <w:rFonts w:ascii="Times New Roman" w:hAnsi="Times New Roman" w:cs="Times New Roman"/>
+          <w:sz w:val="24"/>
+          <w:szCs w:val="24"/>
+        </w:rPr>
+      </w:pPr>
+      <w:r>
+        <w:rPr>
+          <w:rFonts w:ascii="Times New Roman" w:hAnsi="Times New Roman" w:cs="Times New Roman"/>
+          <w:sz w:val="24"/>
+          <w:szCs w:val="24"/>
+        </w:rPr>
+        <w:t xml:space="preserve">Users can </w:t>
+      </w:r>
+      <w:r>
+        <w:rPr>
+          <w:rFonts w:ascii="Times New Roman" w:hAnsi="Times New Roman" w:cs="Times New Roman"/>
+          <w:sz w:val="24"/>
+          <w:szCs w:val="24"/>
+        </w:rPr>
+        <w:t>view individual post details.</w:t>
+      </w:r>
+    </w:p>
+    <w:p>
+      <w:pPr>
+        <w:ind w:left="360"/>
+        <w:rPr>
+          <w:rFonts w:ascii="Times New Roman" w:hAnsi="Times New Roman" w:cs="Times New Roman"/>
+          <w:sz w:val="24"/>
+          <w:szCs w:val="24"/>
+        </w:rPr>
+      </w:pPr>
+      <w:r>
+        <w:rPr>
+          <w:rFonts w:ascii="Times New Roman" w:hAnsi="Times New Roman" w:cs="Times New Roman"/>
+          <w:noProof/>
+          <w:sz w:val="24"/>
+          <w:szCs w:val="24"/>
+          <w:lang w:eastAsia="en-SG" w:bidi="bn-BD"/>
+        </w:rPr>
+        <w:drawing>
+          <wp:inline distT="0" distB="0" distL="0" distR="0">
+            <wp:extent cx="5731510" cy="2610485"/>
+            <wp:effectExtent l="0" t="0" r="2540" b="0"/>
+            <wp:docPr id="25" name="Picture 25"/>
+            <wp:cNvGraphicFramePr>
+              <a:graphicFrameLocks xmlns:a="http://schemas.openxmlformats.org/drawingml/2006/main" noChangeAspect="1"/>
+            </wp:cNvGraphicFramePr>
+            <a:graphic xmlns:a="http://schemas.openxmlformats.org/drawingml/2006/main">
+              <a:graphicData uri="http://schemas.openxmlformats.org/drawingml/2006/picture">
+                <pic:pic xmlns:pic="http://schemas.openxmlformats.org/drawingml/2006/picture">
+                  <pic:nvPicPr>
+                    <pic:cNvPr id="25" name="Screenshot 2021-05-18 at 16-27-12 User3 Post Details.png"/>
+                    <pic:cNvPicPr/>
+                  </pic:nvPicPr>
+                  <pic:blipFill>
+                    <a:blip r:embed="rId20">
                       <a:extLst>
                         <a:ext uri="{28A0092B-C50C-407E-A947-70E740481C1C}">
                           <a14:useLocalDpi xmlns:a14="http://schemas.microsoft.com/office/drawing/2010/main" val="0"/>
@@ -6248,8 +6606,26 @@
           <w:sz w:val="24"/>
           <w:szCs w:val="24"/>
         </w:rPr>
-        <w:t>Dashboard Page</w:t>
-      </w:r>
+        <w:t>Other’s Post Details</w:t>
+      </w:r>
+    </w:p>
+    <w:p>
+      <w:pPr>
+        <w:rPr>
+          <w:rFonts w:ascii="Times New Roman" w:hAnsi="Times New Roman" w:cs="Times New Roman"/>
+          <w:sz w:val="24"/>
+          <w:szCs w:val="24"/>
+        </w:rPr>
+      </w:pPr>
+    </w:p>
+    <w:p>
+      <w:pPr>
+        <w:rPr>
+          <w:rFonts w:ascii="Times New Roman" w:hAnsi="Times New Roman" w:cs="Times New Roman"/>
+          <w:sz w:val="24"/>
+          <w:szCs w:val="24"/>
+        </w:rPr>
+      </w:pPr>
     </w:p>
     <w:p>
       <w:pPr>
@@ -6270,23 +6646,24 @@
           <w:sz w:val="24"/>
           <w:szCs w:val="24"/>
         </w:rPr>
-        <w:t>Users can see all registered account</w:t>
-      </w:r>
-      <w:r>
-        <w:rPr>
-          <w:rFonts w:ascii="Times New Roman" w:hAnsi="Times New Roman" w:cs="Times New Roman"/>
-          <w:sz w:val="24"/>
-          <w:szCs w:val="24"/>
-        </w:rPr>
-        <w:t>s</w:t>
-      </w:r>
-      <w:r>
-        <w:rPr>
-          <w:rFonts w:ascii="Times New Roman" w:hAnsi="Times New Roman" w:cs="Times New Roman"/>
-          <w:sz w:val="24"/>
-          <w:szCs w:val="24"/>
-        </w:rPr>
-        <w:t>. They can select any one to communicate from the list.</w:t>
+        <w:lastRenderedPageBreak/>
+        <w:t xml:space="preserve">If users view </w:t>
+      </w:r>
+      <w:r>
+        <w:rPr>
+          <w:rFonts w:ascii="Times New Roman" w:hAnsi="Times New Roman" w:cs="Times New Roman"/>
+          <w:sz w:val="24"/>
+          <w:szCs w:val="24"/>
+        </w:rPr>
+        <w:t xml:space="preserve">their </w:t>
+      </w:r>
+      <w:r>
+        <w:rPr>
+          <w:rFonts w:ascii="Times New Roman" w:hAnsi="Times New Roman" w:cs="Times New Roman"/>
+          <w:sz w:val="24"/>
+          <w:szCs w:val="24"/>
+        </w:rPr>
+        <w:t>own post they will find update and delete options. Otherwise they can only view the post details.</w:t>
       </w:r>
     </w:p>
     <w:p>
@@ -6308,9 +6685,9 @@
         </w:rPr>
         <w:drawing>
           <wp:inline distT="0" distB="0" distL="0" distR="0">
-            <wp:extent cx="5731510" cy="3011805"/>
+            <wp:extent cx="5731510" cy="2610485"/>
             <wp:effectExtent l="0" t="0" r="2540" b="0"/>
-            <wp:docPr id="19" name="Picture 19"/>
+            <wp:docPr id="21" name="Picture 21"/>
             <wp:cNvGraphicFramePr>
               <a:graphicFrameLocks xmlns:a="http://schemas.openxmlformats.org/drawingml/2006/main" noChangeAspect="1"/>
             </wp:cNvGraphicFramePr>
@@ -6318,994 +6695,7 @@
               <a:graphicData uri="http://schemas.openxmlformats.org/drawingml/2006/picture">
                 <pic:pic xmlns:pic="http://schemas.openxmlformats.org/drawingml/2006/picture">
                   <pic:nvPicPr>
-                    <pic:cNvPr id="19" name="Screenshot 2021-05-18 at 16-01-24 All Users WebChat.png"/>
-                    <pic:cNvPicPr/>
-                  </pic:nvPicPr>
-                  <pic:blipFill>
-                    <a:blip r:embed="rId16">
-                      <a:extLst>
-                        <a:ext uri="{28A0092B-C50C-407E-A947-70E740481C1C}">
-                          <a14:useLocalDpi xmlns:a14="http://schemas.microsoft.com/office/drawing/2010/main" val="0"/>
-                        </a:ext>
-                      </a:extLst>
-                    </a:blip>
-                    <a:stretch>
-                      <a:fillRect/>
-                    </a:stretch>
-                  </pic:blipFill>
-                  <pic:spPr>
-                    <a:xfrm>
-                      <a:off x="0" y="0"/>
-                      <a:ext cx="5731510" cy="3011805"/>
-                    </a:xfrm>
-                    <a:prstGeom prst="rect">
-                      <a:avLst/>
-                    </a:prstGeom>
-                  </pic:spPr>
-                </pic:pic>
-              </a:graphicData>
-            </a:graphic>
-          </wp:inline>
-        </w:drawing>
-      </w:r>
-    </w:p>
-    <w:p>
-      <w:pPr>
-        <w:ind w:left="360"/>
-        <w:jc w:val="center"/>
-        <w:rPr>
-          <w:rFonts w:ascii="Times New Roman" w:hAnsi="Times New Roman" w:cs="Times New Roman"/>
-          <w:sz w:val="24"/>
-          <w:szCs w:val="24"/>
-        </w:rPr>
-      </w:pPr>
-      <w:r>
-        <w:rPr>
-          <w:rFonts w:ascii="Times New Roman" w:hAnsi="Times New Roman" w:cs="Times New Roman"/>
-          <w:sz w:val="24"/>
-          <w:szCs w:val="24"/>
-        </w:rPr>
-        <w:t xml:space="preserve">Figure: </w:t>
-      </w:r>
-      <w:r>
-        <w:rPr>
-          <w:rFonts w:ascii="Times New Roman" w:hAnsi="Times New Roman" w:cs="Times New Roman"/>
-          <w:sz w:val="24"/>
-          <w:szCs w:val="24"/>
-        </w:rPr>
-        <w:t>All User List</w:t>
-      </w:r>
-    </w:p>
-    <w:p>
-      <w:pPr>
-        <w:rPr>
-          <w:rFonts w:ascii="Times New Roman" w:hAnsi="Times New Roman" w:cs="Times New Roman"/>
-          <w:sz w:val="24"/>
-          <w:szCs w:val="24"/>
-        </w:rPr>
-      </w:pPr>
-    </w:p>
-    <w:p>
-      <w:pPr>
-        <w:rPr>
-          <w:rFonts w:ascii="Times New Roman" w:hAnsi="Times New Roman" w:cs="Times New Roman"/>
-          <w:sz w:val="24"/>
-          <w:szCs w:val="24"/>
-        </w:rPr>
-      </w:pPr>
-    </w:p>
-    <w:p>
-      <w:pPr>
-        <w:rPr>
-          <w:rFonts w:ascii="Times New Roman" w:hAnsi="Times New Roman" w:cs="Times New Roman"/>
-          <w:sz w:val="24"/>
-          <w:szCs w:val="24"/>
-        </w:rPr>
-      </w:pPr>
-    </w:p>
-    <w:p>
-      <w:pPr>
-        <w:rPr>
-          <w:rFonts w:ascii="Times New Roman" w:hAnsi="Times New Roman" w:cs="Times New Roman"/>
-          <w:sz w:val="24"/>
-          <w:szCs w:val="24"/>
-        </w:rPr>
-      </w:pPr>
-    </w:p>
-    <w:p>
-      <w:pPr>
-        <w:rPr>
-          <w:rFonts w:ascii="Times New Roman" w:hAnsi="Times New Roman" w:cs="Times New Roman"/>
-          <w:sz w:val="24"/>
-          <w:szCs w:val="24"/>
-        </w:rPr>
-      </w:pPr>
-    </w:p>
-    <w:p>
-      <w:pPr>
-        <w:rPr>
-          <w:rFonts w:ascii="Times New Roman" w:hAnsi="Times New Roman" w:cs="Times New Roman"/>
-          <w:sz w:val="24"/>
-          <w:szCs w:val="24"/>
-        </w:rPr>
-      </w:pPr>
-    </w:p>
-    <w:p>
-      <w:pPr>
-        <w:pStyle w:val="ListParagraph"/>
-        <w:numPr>
-          <w:ilvl w:val="0"/>
-          <w:numId w:val="8"/>
-        </w:numPr>
-        <w:rPr>
-          <w:rFonts w:ascii="Times New Roman" w:hAnsi="Times New Roman" w:cs="Times New Roman"/>
-          <w:sz w:val="24"/>
-        </w:rPr>
-      </w:pPr>
-      <w:r>
-        <w:rPr>
-          <w:rFonts w:ascii="Times New Roman" w:hAnsi="Times New Roman" w:cs="Times New Roman"/>
-          <w:sz w:val="24"/>
-        </w:rPr>
-        <w:lastRenderedPageBreak/>
-        <w:t>All users have a default profile. Users can view their profile information any time.</w:t>
-      </w:r>
-    </w:p>
-    <w:p>
-      <w:pPr>
-        <w:ind w:left="360"/>
-        <w:rPr>
-          <w:rFonts w:ascii="Times New Roman" w:hAnsi="Times New Roman" w:cs="Times New Roman"/>
-          <w:sz w:val="24"/>
-        </w:rPr>
-      </w:pPr>
-      <w:r>
-        <w:rPr>
-          <w:rFonts w:ascii="Times New Roman" w:hAnsi="Times New Roman" w:cs="Times New Roman"/>
-          <w:noProof/>
-          <w:sz w:val="24"/>
-          <w:lang w:eastAsia="en-SG" w:bidi="bn-BD"/>
-        </w:rPr>
-        <w:drawing>
-          <wp:inline distT="0" distB="0" distL="0" distR="0">
-            <wp:extent cx="5731510" cy="3536950"/>
-            <wp:effectExtent l="0" t="0" r="2540" b="6350"/>
-            <wp:docPr id="17" name="Picture 17"/>
-            <wp:cNvGraphicFramePr>
-              <a:graphicFrameLocks xmlns:a="http://schemas.openxmlformats.org/drawingml/2006/main" noChangeAspect="1"/>
-            </wp:cNvGraphicFramePr>
-            <a:graphic xmlns:a="http://schemas.openxmlformats.org/drawingml/2006/main">
-              <a:graphicData uri="http://schemas.openxmlformats.org/drawingml/2006/picture">
-                <pic:pic xmlns:pic="http://schemas.openxmlformats.org/drawingml/2006/picture">
-                  <pic:nvPicPr>
-                    <pic:cNvPr id="17" name="Screenshot 2021-05-18 at 14-01-58 OmairR Profile.png"/>
-                    <pic:cNvPicPr/>
-                  </pic:nvPicPr>
-                  <pic:blipFill>
-                    <a:blip r:embed="rId17">
-                      <a:extLst>
-                        <a:ext uri="{28A0092B-C50C-407E-A947-70E740481C1C}">
-                          <a14:useLocalDpi xmlns:a14="http://schemas.microsoft.com/office/drawing/2010/main" val="0"/>
-                        </a:ext>
-                      </a:extLst>
-                    </a:blip>
-                    <a:stretch>
-                      <a:fillRect/>
-                    </a:stretch>
-                  </pic:blipFill>
-                  <pic:spPr>
-                    <a:xfrm>
-                      <a:off x="0" y="0"/>
-                      <a:ext cx="5731510" cy="3536950"/>
-                    </a:xfrm>
-                    <a:prstGeom prst="rect">
-                      <a:avLst/>
-                    </a:prstGeom>
-                  </pic:spPr>
-                </pic:pic>
-              </a:graphicData>
-            </a:graphic>
-          </wp:inline>
-        </w:drawing>
-      </w:r>
-    </w:p>
-    <w:p>
-      <w:pPr>
-        <w:ind w:left="360"/>
-        <w:jc w:val="center"/>
-        <w:rPr>
-          <w:rFonts w:ascii="Times New Roman" w:hAnsi="Times New Roman" w:cs="Times New Roman"/>
-          <w:sz w:val="24"/>
-          <w:szCs w:val="24"/>
-        </w:rPr>
-      </w:pPr>
-      <w:r>
-        <w:rPr>
-          <w:rFonts w:ascii="Times New Roman" w:hAnsi="Times New Roman" w:cs="Times New Roman"/>
-          <w:sz w:val="24"/>
-          <w:szCs w:val="24"/>
-        </w:rPr>
-        <w:t xml:space="preserve">Figure: </w:t>
-      </w:r>
-      <w:r>
-        <w:rPr>
-          <w:rFonts w:ascii="Times New Roman" w:hAnsi="Times New Roman" w:cs="Times New Roman"/>
-          <w:sz w:val="24"/>
-          <w:szCs w:val="24"/>
-        </w:rPr>
-        <w:t>Profile Information</w:t>
-      </w:r>
-    </w:p>
-    <w:p>
-      <w:pPr>
-        <w:rPr>
-          <w:rFonts w:ascii="Times New Roman" w:hAnsi="Times New Roman" w:cs="Times New Roman"/>
-          <w:sz w:val="24"/>
-          <w:szCs w:val="24"/>
-        </w:rPr>
-      </w:pPr>
-    </w:p>
-    <w:p>
-      <w:pPr>
-        <w:rPr>
-          <w:rFonts w:ascii="Times New Roman" w:hAnsi="Times New Roman" w:cs="Times New Roman"/>
-          <w:sz w:val="24"/>
-          <w:szCs w:val="24"/>
-        </w:rPr>
-      </w:pPr>
-    </w:p>
-    <w:p>
-      <w:pPr>
-        <w:pStyle w:val="ListParagraph"/>
-        <w:numPr>
-          <w:ilvl w:val="0"/>
-          <w:numId w:val="8"/>
-        </w:numPr>
-        <w:rPr>
-          <w:rFonts w:ascii="Times New Roman" w:hAnsi="Times New Roman" w:cs="Times New Roman"/>
-          <w:sz w:val="24"/>
-          <w:szCs w:val="24"/>
-        </w:rPr>
-      </w:pPr>
-      <w:r>
-        <w:rPr>
-          <w:rFonts w:ascii="Times New Roman" w:hAnsi="Times New Roman" w:cs="Times New Roman"/>
-          <w:sz w:val="24"/>
-        </w:rPr>
-        <w:t>Default user profile. If a user create</w:t>
-      </w:r>
-      <w:r>
-        <w:rPr>
-          <w:rFonts w:ascii="Times New Roman" w:hAnsi="Times New Roman" w:cs="Times New Roman"/>
-          <w:sz w:val="24"/>
-        </w:rPr>
-        <w:t>s</w:t>
-      </w:r>
-      <w:r>
-        <w:rPr>
-          <w:rFonts w:ascii="Times New Roman" w:hAnsi="Times New Roman" w:cs="Times New Roman"/>
-          <w:sz w:val="24"/>
-        </w:rPr>
-        <w:t xml:space="preserve"> an account to the system, this default profile will </w:t>
-      </w:r>
-      <w:r>
-        <w:rPr>
-          <w:rFonts w:ascii="Times New Roman" w:hAnsi="Times New Roman" w:cs="Times New Roman"/>
-          <w:sz w:val="24"/>
-        </w:rPr>
-        <w:t xml:space="preserve">be </w:t>
-      </w:r>
-      <w:r>
-        <w:rPr>
-          <w:rFonts w:ascii="Times New Roman" w:hAnsi="Times New Roman" w:cs="Times New Roman"/>
-          <w:sz w:val="24"/>
-        </w:rPr>
-        <w:t>create</w:t>
-      </w:r>
-      <w:r>
-        <w:rPr>
-          <w:rFonts w:ascii="Times New Roman" w:hAnsi="Times New Roman" w:cs="Times New Roman"/>
-          <w:sz w:val="24"/>
-        </w:rPr>
-        <w:t>d</w:t>
-      </w:r>
-      <w:r>
-        <w:rPr>
-          <w:rFonts w:ascii="Times New Roman" w:hAnsi="Times New Roman" w:cs="Times New Roman"/>
-          <w:sz w:val="24"/>
-        </w:rPr>
-        <w:t xml:space="preserve"> automatically.</w:t>
-      </w:r>
-    </w:p>
-    <w:p>
-      <w:pPr>
-        <w:pStyle w:val="ListParagraph"/>
-        <w:rPr>
-          <w:rFonts w:ascii="Times New Roman" w:hAnsi="Times New Roman" w:cs="Times New Roman"/>
-          <w:sz w:val="24"/>
-          <w:szCs w:val="24"/>
-        </w:rPr>
-      </w:pPr>
-      <w:r>
-        <w:rPr>
-          <w:rFonts w:ascii="Times New Roman" w:hAnsi="Times New Roman" w:cs="Times New Roman"/>
-          <w:noProof/>
-          <w:sz w:val="24"/>
-          <w:szCs w:val="24"/>
-          <w:lang w:eastAsia="en-SG" w:bidi="bn-BD"/>
-        </w:rPr>
-        <w:drawing>
-          <wp:inline distT="0" distB="0" distL="0" distR="0">
-            <wp:extent cx="5731510" cy="3058795"/>
-            <wp:effectExtent l="0" t="0" r="2540" b="8255"/>
-            <wp:docPr id="1" name="Picture 1"/>
-            <wp:cNvGraphicFramePr>
-              <a:graphicFrameLocks xmlns:a="http://schemas.openxmlformats.org/drawingml/2006/main" noChangeAspect="1"/>
-            </wp:cNvGraphicFramePr>
-            <a:graphic xmlns:a="http://schemas.openxmlformats.org/drawingml/2006/main">
-              <a:graphicData uri="http://schemas.openxmlformats.org/drawingml/2006/picture">
-                <pic:pic xmlns:pic="http://schemas.openxmlformats.org/drawingml/2006/picture">
-                  <pic:nvPicPr>
-                    <pic:cNvPr id="1" name="Screenshot 2021-05-18 at 15-48-02 test_user Profile.png"/>
-                    <pic:cNvPicPr/>
-                  </pic:nvPicPr>
-                  <pic:blipFill>
-                    <a:blip r:embed="rId18">
-                      <a:extLst>
-                        <a:ext uri="{28A0092B-C50C-407E-A947-70E740481C1C}">
-                          <a14:useLocalDpi xmlns:a14="http://schemas.microsoft.com/office/drawing/2010/main" val="0"/>
-                        </a:ext>
-                      </a:extLst>
-                    </a:blip>
-                    <a:stretch>
-                      <a:fillRect/>
-                    </a:stretch>
-                  </pic:blipFill>
-                  <pic:spPr>
-                    <a:xfrm>
-                      <a:off x="0" y="0"/>
-                      <a:ext cx="5731510" cy="3058795"/>
-                    </a:xfrm>
-                    <a:prstGeom prst="rect">
-                      <a:avLst/>
-                    </a:prstGeom>
-                  </pic:spPr>
-                </pic:pic>
-              </a:graphicData>
-            </a:graphic>
-          </wp:inline>
-        </w:drawing>
-      </w:r>
-    </w:p>
-    <w:p>
-      <w:pPr>
-        <w:ind w:left="360"/>
-        <w:jc w:val="center"/>
-        <w:rPr>
-          <w:rFonts w:ascii="Times New Roman" w:hAnsi="Times New Roman" w:cs="Times New Roman"/>
-          <w:sz w:val="24"/>
-          <w:szCs w:val="24"/>
-        </w:rPr>
-      </w:pPr>
-      <w:r>
-        <w:rPr>
-          <w:rFonts w:ascii="Times New Roman" w:hAnsi="Times New Roman" w:cs="Times New Roman"/>
-          <w:sz w:val="24"/>
-          <w:szCs w:val="24"/>
-        </w:rPr>
-        <w:t xml:space="preserve">Figure: </w:t>
-      </w:r>
-      <w:r>
-        <w:rPr>
-          <w:rFonts w:ascii="Times New Roman" w:hAnsi="Times New Roman" w:cs="Times New Roman"/>
-          <w:sz w:val="24"/>
-          <w:szCs w:val="24"/>
-        </w:rPr>
-        <w:t>Default Profile</w:t>
-      </w:r>
-    </w:p>
-    <w:p>
-      <w:pPr>
-        <w:rPr>
-          <w:rFonts w:ascii="Times New Roman" w:hAnsi="Times New Roman" w:cs="Times New Roman"/>
-          <w:sz w:val="24"/>
-          <w:szCs w:val="24"/>
-        </w:rPr>
-      </w:pPr>
-    </w:p>
-    <w:p>
-      <w:pPr>
-        <w:pStyle w:val="ListParagraph"/>
-        <w:numPr>
-          <w:ilvl w:val="0"/>
-          <w:numId w:val="8"/>
-        </w:numPr>
-        <w:rPr>
-          <w:rFonts w:ascii="Times New Roman" w:hAnsi="Times New Roman" w:cs="Times New Roman"/>
-          <w:sz w:val="24"/>
-          <w:szCs w:val="24"/>
-        </w:rPr>
-      </w:pPr>
-      <w:r>
-        <w:rPr>
-          <w:rFonts w:ascii="Times New Roman" w:hAnsi="Times New Roman" w:cs="Times New Roman"/>
-          <w:sz w:val="24"/>
-          <w:szCs w:val="24"/>
-        </w:rPr>
-        <w:lastRenderedPageBreak/>
-        <w:t>Users can view all the posts which are being posted.</w:t>
-      </w:r>
-    </w:p>
-    <w:p>
-      <w:pPr>
-        <w:ind w:left="360"/>
-        <w:rPr>
-          <w:rFonts w:ascii="Times New Roman" w:hAnsi="Times New Roman" w:cs="Times New Roman"/>
-          <w:sz w:val="24"/>
-          <w:szCs w:val="24"/>
-        </w:rPr>
-      </w:pPr>
-      <w:r>
-        <w:rPr>
-          <w:rFonts w:ascii="Times New Roman" w:hAnsi="Times New Roman" w:cs="Times New Roman"/>
-          <w:noProof/>
-          <w:sz w:val="24"/>
-          <w:szCs w:val="24"/>
-          <w:lang w:eastAsia="en-SG" w:bidi="bn-BD"/>
-        </w:rPr>
-        <w:drawing>
-          <wp:inline distT="0" distB="0" distL="0" distR="0" wp14:anchorId="42B132C4" wp14:editId="22F569B7">
-            <wp:extent cx="5731510" cy="4227830"/>
-            <wp:effectExtent l="0" t="0" r="2540" b="1270"/>
-            <wp:docPr id="32" name="Picture 32"/>
-            <wp:cNvGraphicFramePr>
-              <a:graphicFrameLocks xmlns:a="http://schemas.openxmlformats.org/drawingml/2006/main" noChangeAspect="1"/>
-            </wp:cNvGraphicFramePr>
-            <a:graphic xmlns:a="http://schemas.openxmlformats.org/drawingml/2006/main">
-              <a:graphicData uri="http://schemas.openxmlformats.org/drawingml/2006/picture">
-                <pic:pic xmlns:pic="http://schemas.openxmlformats.org/drawingml/2006/picture">
-                  <pic:nvPicPr>
-                    <pic:cNvPr id="20" name="Screenshot 2021-05-18 at 15-32-22 OmairR All Posts.png"/>
-                    <pic:cNvPicPr/>
-                  </pic:nvPicPr>
-                  <pic:blipFill>
-                    <a:blip r:embed="rId19">
-                      <a:extLst>
-                        <a:ext uri="{28A0092B-C50C-407E-A947-70E740481C1C}">
-                          <a14:useLocalDpi xmlns:a14="http://schemas.microsoft.com/office/drawing/2010/main" val="0"/>
-                        </a:ext>
-                      </a:extLst>
-                    </a:blip>
-                    <a:stretch>
-                      <a:fillRect/>
-                    </a:stretch>
-                  </pic:blipFill>
-                  <pic:spPr>
-                    <a:xfrm>
-                      <a:off x="0" y="0"/>
-                      <a:ext cx="5731510" cy="4227830"/>
-                    </a:xfrm>
-                    <a:prstGeom prst="rect">
-                      <a:avLst/>
-                    </a:prstGeom>
-                  </pic:spPr>
-                </pic:pic>
-              </a:graphicData>
-            </a:graphic>
-          </wp:inline>
-        </w:drawing>
-      </w:r>
-    </w:p>
-    <w:p>
-      <w:pPr>
-        <w:ind w:left="360"/>
-        <w:jc w:val="center"/>
-        <w:rPr>
-          <w:rFonts w:ascii="Times New Roman" w:hAnsi="Times New Roman" w:cs="Times New Roman"/>
-          <w:sz w:val="24"/>
-          <w:szCs w:val="24"/>
-        </w:rPr>
-      </w:pPr>
-      <w:r>
-        <w:rPr>
-          <w:rFonts w:ascii="Times New Roman" w:hAnsi="Times New Roman" w:cs="Times New Roman"/>
-          <w:sz w:val="24"/>
-          <w:szCs w:val="24"/>
-        </w:rPr>
-        <w:t xml:space="preserve">Figure: </w:t>
-      </w:r>
-      <w:r>
-        <w:rPr>
-          <w:rFonts w:ascii="Times New Roman" w:hAnsi="Times New Roman" w:cs="Times New Roman"/>
-          <w:sz w:val="24"/>
-          <w:szCs w:val="24"/>
-        </w:rPr>
-        <w:t>All Posts</w:t>
-      </w:r>
-    </w:p>
-    <w:p>
-      <w:pPr>
-        <w:rPr>
-          <w:rFonts w:ascii="Times New Roman" w:hAnsi="Times New Roman" w:cs="Times New Roman"/>
-          <w:sz w:val="24"/>
-          <w:szCs w:val="24"/>
-        </w:rPr>
-      </w:pPr>
-    </w:p>
-    <w:p>
-      <w:pPr>
-        <w:rPr>
-          <w:rFonts w:ascii="Times New Roman" w:hAnsi="Times New Roman" w:cs="Times New Roman"/>
-          <w:sz w:val="24"/>
-          <w:szCs w:val="24"/>
-        </w:rPr>
-      </w:pPr>
-    </w:p>
-    <w:p>
-      <w:pPr>
-        <w:rPr>
-          <w:rFonts w:ascii="Times New Roman" w:hAnsi="Times New Roman" w:cs="Times New Roman"/>
-          <w:sz w:val="24"/>
-          <w:szCs w:val="24"/>
-        </w:rPr>
-      </w:pPr>
-    </w:p>
-    <w:p>
-      <w:pPr>
-        <w:rPr>
-          <w:rFonts w:ascii="Times New Roman" w:hAnsi="Times New Roman" w:cs="Times New Roman"/>
-          <w:sz w:val="24"/>
-          <w:szCs w:val="24"/>
-        </w:rPr>
-      </w:pPr>
-    </w:p>
-    <w:p>
-      <w:pPr>
-        <w:rPr>
-          <w:rFonts w:ascii="Times New Roman" w:hAnsi="Times New Roman" w:cs="Times New Roman"/>
-          <w:sz w:val="24"/>
-          <w:szCs w:val="24"/>
-        </w:rPr>
-      </w:pPr>
-    </w:p>
-    <w:p>
-      <w:pPr>
-        <w:rPr>
-          <w:rFonts w:ascii="Times New Roman" w:hAnsi="Times New Roman" w:cs="Times New Roman"/>
-          <w:sz w:val="24"/>
-          <w:szCs w:val="24"/>
-        </w:rPr>
-      </w:pPr>
-    </w:p>
-    <w:p>
-      <w:pPr>
-        <w:rPr>
-          <w:rFonts w:ascii="Times New Roman" w:hAnsi="Times New Roman" w:cs="Times New Roman"/>
-          <w:sz w:val="24"/>
-          <w:szCs w:val="24"/>
-        </w:rPr>
-      </w:pPr>
-    </w:p>
-    <w:p>
-      <w:pPr>
-        <w:rPr>
-          <w:rFonts w:ascii="Times New Roman" w:hAnsi="Times New Roman" w:cs="Times New Roman"/>
-          <w:sz w:val="24"/>
-          <w:szCs w:val="24"/>
-        </w:rPr>
-      </w:pPr>
-    </w:p>
-    <w:p>
-      <w:pPr>
-        <w:rPr>
-          <w:rFonts w:ascii="Times New Roman" w:hAnsi="Times New Roman" w:cs="Times New Roman"/>
-          <w:sz w:val="24"/>
-          <w:szCs w:val="24"/>
-        </w:rPr>
-      </w:pPr>
-    </w:p>
-    <w:p>
-      <w:pPr>
-        <w:rPr>
-          <w:rFonts w:ascii="Times New Roman" w:hAnsi="Times New Roman" w:cs="Times New Roman"/>
-          <w:sz w:val="24"/>
-          <w:szCs w:val="24"/>
-        </w:rPr>
-      </w:pPr>
-    </w:p>
-    <w:p>
-      <w:pPr>
-        <w:rPr>
-          <w:rFonts w:ascii="Times New Roman" w:hAnsi="Times New Roman" w:cs="Times New Roman"/>
-          <w:sz w:val="24"/>
-          <w:szCs w:val="24"/>
-        </w:rPr>
-      </w:pPr>
-    </w:p>
-    <w:p>
-      <w:pPr>
-        <w:rPr>
-          <w:rFonts w:ascii="Times New Roman" w:hAnsi="Times New Roman" w:cs="Times New Roman"/>
-          <w:sz w:val="24"/>
-          <w:szCs w:val="24"/>
-        </w:rPr>
-      </w:pPr>
-    </w:p>
-    <w:p>
-      <w:pPr>
-        <w:rPr>
-          <w:rFonts w:ascii="Times New Roman" w:hAnsi="Times New Roman" w:cs="Times New Roman"/>
-          <w:sz w:val="24"/>
-          <w:szCs w:val="24"/>
-        </w:rPr>
-      </w:pPr>
-      <w:bookmarkStart w:id="0" w:name="_GoBack"/>
-      <w:bookmarkEnd w:id="0"/>
-    </w:p>
-    <w:p>
-      <w:pPr>
-        <w:pStyle w:val="ListParagraph"/>
-        <w:numPr>
-          <w:ilvl w:val="0"/>
-          <w:numId w:val="8"/>
-        </w:numPr>
-        <w:rPr>
-          <w:rFonts w:ascii="Times New Roman" w:hAnsi="Times New Roman" w:cs="Times New Roman"/>
-          <w:sz w:val="24"/>
-        </w:rPr>
-      </w:pPr>
-      <w:r>
-        <w:rPr>
-          <w:rFonts w:ascii="Times New Roman" w:hAnsi="Times New Roman" w:cs="Times New Roman"/>
-          <w:sz w:val="24"/>
-        </w:rPr>
-        <w:lastRenderedPageBreak/>
-        <w:t>Users can edit their profile information and update them any time. They can change their profile picture as well.</w:t>
-      </w:r>
-    </w:p>
-    <w:p>
-      <w:pPr>
-        <w:ind w:left="360"/>
-        <w:rPr>
-          <w:rFonts w:ascii="Times New Roman" w:hAnsi="Times New Roman" w:cs="Times New Roman"/>
-          <w:sz w:val="24"/>
-        </w:rPr>
-      </w:pPr>
-      <w:r>
-        <w:rPr>
-          <w:rFonts w:ascii="Times New Roman" w:hAnsi="Times New Roman" w:cs="Times New Roman"/>
-          <w:noProof/>
-          <w:sz w:val="24"/>
-          <w:lang w:eastAsia="en-SG" w:bidi="bn-BD"/>
-        </w:rPr>
-        <w:drawing>
-          <wp:inline distT="0" distB="0" distL="0" distR="0">
-            <wp:extent cx="5731510" cy="5752465"/>
-            <wp:effectExtent l="0" t="0" r="2540" b="635"/>
-            <wp:docPr id="18" name="Picture 18"/>
-            <wp:cNvGraphicFramePr>
-              <a:graphicFrameLocks xmlns:a="http://schemas.openxmlformats.org/drawingml/2006/main" noChangeAspect="1"/>
-            </wp:cNvGraphicFramePr>
-            <a:graphic xmlns:a="http://schemas.openxmlformats.org/drawingml/2006/main">
-              <a:graphicData uri="http://schemas.openxmlformats.org/drawingml/2006/picture">
-                <pic:pic xmlns:pic="http://schemas.openxmlformats.org/drawingml/2006/picture">
-                  <pic:nvPicPr>
-                    <pic:cNvPr id="18" name="Screenshot 2021-05-18 at 14-02-22 OmairR Edit Profile.png"/>
-                    <pic:cNvPicPr/>
-                  </pic:nvPicPr>
-                  <pic:blipFill>
-                    <a:blip r:embed="rId20">
-                      <a:extLst>
-                        <a:ext uri="{28A0092B-C50C-407E-A947-70E740481C1C}">
-                          <a14:useLocalDpi xmlns:a14="http://schemas.microsoft.com/office/drawing/2010/main" val="0"/>
-                        </a:ext>
-                      </a:extLst>
-                    </a:blip>
-                    <a:stretch>
-                      <a:fillRect/>
-                    </a:stretch>
-                  </pic:blipFill>
-                  <pic:spPr>
-                    <a:xfrm>
-                      <a:off x="0" y="0"/>
-                      <a:ext cx="5731510" cy="5752465"/>
-                    </a:xfrm>
-                    <a:prstGeom prst="rect">
-                      <a:avLst/>
-                    </a:prstGeom>
-                  </pic:spPr>
-                </pic:pic>
-              </a:graphicData>
-            </a:graphic>
-          </wp:inline>
-        </w:drawing>
-      </w:r>
-    </w:p>
-    <w:p>
-      <w:pPr>
-        <w:ind w:left="360"/>
-        <w:jc w:val="center"/>
-        <w:rPr>
-          <w:rFonts w:ascii="Times New Roman" w:hAnsi="Times New Roman" w:cs="Times New Roman"/>
-          <w:sz w:val="24"/>
-          <w:szCs w:val="24"/>
-        </w:rPr>
-      </w:pPr>
-      <w:r>
-        <w:rPr>
-          <w:rFonts w:ascii="Times New Roman" w:hAnsi="Times New Roman" w:cs="Times New Roman"/>
-          <w:sz w:val="24"/>
-          <w:szCs w:val="24"/>
-        </w:rPr>
-        <w:t xml:space="preserve">Figure: </w:t>
-      </w:r>
-      <w:r>
-        <w:rPr>
-          <w:rFonts w:ascii="Times New Roman" w:hAnsi="Times New Roman" w:cs="Times New Roman"/>
-          <w:sz w:val="24"/>
-          <w:szCs w:val="24"/>
-        </w:rPr>
-        <w:t>Profile Update Form</w:t>
-      </w:r>
-    </w:p>
-    <w:p>
-      <w:pPr>
-        <w:rPr>
-          <w:rFonts w:ascii="Times New Roman" w:hAnsi="Times New Roman" w:cs="Times New Roman"/>
-          <w:sz w:val="24"/>
-          <w:szCs w:val="24"/>
-        </w:rPr>
-      </w:pPr>
-    </w:p>
-    <w:p>
-      <w:pPr>
-        <w:rPr>
-          <w:rFonts w:ascii="Times New Roman" w:hAnsi="Times New Roman" w:cs="Times New Roman"/>
-          <w:sz w:val="24"/>
-          <w:szCs w:val="24"/>
-        </w:rPr>
-      </w:pPr>
-    </w:p>
-    <w:p>
-      <w:pPr>
-        <w:rPr>
-          <w:rFonts w:ascii="Times New Roman" w:hAnsi="Times New Roman" w:cs="Times New Roman"/>
-          <w:sz w:val="24"/>
-          <w:szCs w:val="24"/>
-        </w:rPr>
-      </w:pPr>
-    </w:p>
-    <w:p>
-      <w:pPr>
-        <w:rPr>
-          <w:rFonts w:ascii="Times New Roman" w:hAnsi="Times New Roman" w:cs="Times New Roman"/>
-          <w:sz w:val="24"/>
-          <w:szCs w:val="24"/>
-        </w:rPr>
-      </w:pPr>
-    </w:p>
-    <w:p>
-      <w:pPr>
-        <w:rPr>
-          <w:rFonts w:ascii="Times New Roman" w:hAnsi="Times New Roman" w:cs="Times New Roman"/>
-          <w:sz w:val="24"/>
-          <w:szCs w:val="24"/>
-        </w:rPr>
-      </w:pPr>
-    </w:p>
-    <w:p>
-      <w:pPr>
-        <w:rPr>
-          <w:rFonts w:ascii="Times New Roman" w:hAnsi="Times New Roman" w:cs="Times New Roman"/>
-          <w:sz w:val="24"/>
-          <w:szCs w:val="24"/>
-        </w:rPr>
-      </w:pPr>
-    </w:p>
-    <w:p>
-      <w:pPr>
-        <w:rPr>
-          <w:rFonts w:ascii="Times New Roman" w:hAnsi="Times New Roman" w:cs="Times New Roman"/>
-          <w:sz w:val="24"/>
-          <w:szCs w:val="24"/>
-        </w:rPr>
-      </w:pPr>
-    </w:p>
-    <w:p>
-      <w:pPr>
-        <w:rPr>
-          <w:rFonts w:ascii="Times New Roman" w:hAnsi="Times New Roman" w:cs="Times New Roman"/>
-          <w:sz w:val="24"/>
-          <w:szCs w:val="24"/>
-        </w:rPr>
-      </w:pPr>
-    </w:p>
-    <w:p>
-      <w:pPr>
-        <w:pStyle w:val="ListParagraph"/>
-        <w:numPr>
-          <w:ilvl w:val="0"/>
-          <w:numId w:val="8"/>
-        </w:numPr>
-        <w:rPr>
-          <w:rFonts w:ascii="Times New Roman" w:hAnsi="Times New Roman" w:cs="Times New Roman"/>
-          <w:sz w:val="24"/>
-          <w:szCs w:val="24"/>
-        </w:rPr>
-      </w:pPr>
-      <w:r>
-        <w:rPr>
-          <w:rFonts w:ascii="Times New Roman" w:hAnsi="Times New Roman" w:cs="Times New Roman"/>
-          <w:sz w:val="24"/>
-          <w:szCs w:val="24"/>
-        </w:rPr>
-        <w:lastRenderedPageBreak/>
-        <w:t xml:space="preserve">Users can view all the posts which </w:t>
-      </w:r>
-      <w:r>
-        <w:rPr>
-          <w:rFonts w:ascii="Times New Roman" w:hAnsi="Times New Roman" w:cs="Times New Roman"/>
-          <w:sz w:val="24"/>
-          <w:szCs w:val="24"/>
-        </w:rPr>
-        <w:t xml:space="preserve">are </w:t>
-      </w:r>
-      <w:r>
-        <w:rPr>
-          <w:rFonts w:ascii="Times New Roman" w:hAnsi="Times New Roman" w:cs="Times New Roman"/>
-          <w:sz w:val="24"/>
-          <w:szCs w:val="24"/>
-        </w:rPr>
-        <w:t>being posted.</w:t>
-      </w:r>
-    </w:p>
-    <w:p>
-      <w:pPr>
-        <w:pStyle w:val="ListParagraph"/>
-        <w:rPr>
-          <w:rFonts w:ascii="Times New Roman" w:hAnsi="Times New Roman" w:cs="Times New Roman"/>
-          <w:sz w:val="24"/>
-          <w:szCs w:val="24"/>
-        </w:rPr>
-      </w:pPr>
-      <w:r>
-        <w:rPr>
-          <w:rFonts w:ascii="Times New Roman" w:hAnsi="Times New Roman" w:cs="Times New Roman"/>
-          <w:noProof/>
-          <w:sz w:val="24"/>
-          <w:szCs w:val="24"/>
-          <w:lang w:eastAsia="en-SG" w:bidi="bn-BD"/>
-        </w:rPr>
-        <w:drawing>
-          <wp:inline distT="0" distB="0" distL="0" distR="0">
-            <wp:extent cx="5731510" cy="4227830"/>
-            <wp:effectExtent l="0" t="0" r="2540" b="1270"/>
-            <wp:docPr id="20" name="Picture 20"/>
-            <wp:cNvGraphicFramePr>
-              <a:graphicFrameLocks xmlns:a="http://schemas.openxmlformats.org/drawingml/2006/main" noChangeAspect="1"/>
-            </wp:cNvGraphicFramePr>
-            <a:graphic xmlns:a="http://schemas.openxmlformats.org/drawingml/2006/main">
-              <a:graphicData uri="http://schemas.openxmlformats.org/drawingml/2006/picture">
-                <pic:pic xmlns:pic="http://schemas.openxmlformats.org/drawingml/2006/picture">
-                  <pic:nvPicPr>
-                    <pic:cNvPr id="20" name="Screenshot 2021-05-18 at 15-32-22 OmairR All Posts.png"/>
-                    <pic:cNvPicPr/>
-                  </pic:nvPicPr>
-                  <pic:blipFill>
-                    <a:blip r:embed="rId19">
-                      <a:extLst>
-                        <a:ext uri="{28A0092B-C50C-407E-A947-70E740481C1C}">
-                          <a14:useLocalDpi xmlns:a14="http://schemas.microsoft.com/office/drawing/2010/main" val="0"/>
-                        </a:ext>
-                      </a:extLst>
-                    </a:blip>
-                    <a:stretch>
-                      <a:fillRect/>
-                    </a:stretch>
-                  </pic:blipFill>
-                  <pic:spPr>
-                    <a:xfrm>
-                      <a:off x="0" y="0"/>
-                      <a:ext cx="5731510" cy="4227830"/>
-                    </a:xfrm>
-                    <a:prstGeom prst="rect">
-                      <a:avLst/>
-                    </a:prstGeom>
-                  </pic:spPr>
-                </pic:pic>
-              </a:graphicData>
-            </a:graphic>
-          </wp:inline>
-        </w:drawing>
-      </w:r>
-    </w:p>
-    <w:p>
-      <w:pPr>
-        <w:ind w:left="360"/>
-        <w:jc w:val="center"/>
-        <w:rPr>
-          <w:rFonts w:ascii="Times New Roman" w:hAnsi="Times New Roman" w:cs="Times New Roman"/>
-          <w:sz w:val="24"/>
-          <w:szCs w:val="24"/>
-        </w:rPr>
-      </w:pPr>
-      <w:r>
-        <w:rPr>
-          <w:rFonts w:ascii="Times New Roman" w:hAnsi="Times New Roman" w:cs="Times New Roman"/>
-          <w:sz w:val="24"/>
-          <w:szCs w:val="24"/>
-        </w:rPr>
-        <w:t xml:space="preserve">Figure: </w:t>
-      </w:r>
-      <w:r>
-        <w:rPr>
-          <w:rFonts w:ascii="Times New Roman" w:hAnsi="Times New Roman" w:cs="Times New Roman"/>
-          <w:sz w:val="24"/>
-          <w:szCs w:val="24"/>
-        </w:rPr>
-        <w:t>All Posts</w:t>
-      </w:r>
-    </w:p>
-    <w:p>
-      <w:pPr>
-        <w:pStyle w:val="ListParagraph"/>
-        <w:numPr>
-          <w:ilvl w:val="0"/>
-          <w:numId w:val="8"/>
-        </w:numPr>
-        <w:rPr>
-          <w:rFonts w:ascii="Times New Roman" w:hAnsi="Times New Roman" w:cs="Times New Roman"/>
-          <w:sz w:val="24"/>
-          <w:szCs w:val="24"/>
-        </w:rPr>
-      </w:pPr>
-      <w:r>
-        <w:rPr>
-          <w:rFonts w:ascii="Times New Roman" w:hAnsi="Times New Roman" w:cs="Times New Roman"/>
-          <w:sz w:val="24"/>
-          <w:szCs w:val="24"/>
-        </w:rPr>
-        <w:t xml:space="preserve">Users can </w:t>
-      </w:r>
-      <w:r>
-        <w:rPr>
-          <w:rFonts w:ascii="Times New Roman" w:hAnsi="Times New Roman" w:cs="Times New Roman"/>
-          <w:sz w:val="24"/>
-          <w:szCs w:val="24"/>
-        </w:rPr>
-        <w:t>view individual post details.</w:t>
-      </w:r>
-    </w:p>
-    <w:p>
-      <w:pPr>
-        <w:ind w:left="360"/>
-        <w:rPr>
-          <w:rFonts w:ascii="Times New Roman" w:hAnsi="Times New Roman" w:cs="Times New Roman"/>
-          <w:sz w:val="24"/>
-          <w:szCs w:val="24"/>
-        </w:rPr>
-      </w:pPr>
-      <w:r>
-        <w:rPr>
-          <w:rFonts w:ascii="Times New Roman" w:hAnsi="Times New Roman" w:cs="Times New Roman"/>
-          <w:noProof/>
-          <w:sz w:val="24"/>
-          <w:szCs w:val="24"/>
-          <w:lang w:eastAsia="en-SG" w:bidi="bn-BD"/>
-        </w:rPr>
-        <w:drawing>
-          <wp:inline distT="0" distB="0" distL="0" distR="0">
-            <wp:extent cx="5731510" cy="2610485"/>
-            <wp:effectExtent l="0" t="0" r="2540" b="0"/>
-            <wp:docPr id="25" name="Picture 25"/>
-            <wp:cNvGraphicFramePr>
-              <a:graphicFrameLocks xmlns:a="http://schemas.openxmlformats.org/drawingml/2006/main" noChangeAspect="1"/>
-            </wp:cNvGraphicFramePr>
-            <a:graphic xmlns:a="http://schemas.openxmlformats.org/drawingml/2006/main">
-              <a:graphicData uri="http://schemas.openxmlformats.org/drawingml/2006/picture">
-                <pic:pic xmlns:pic="http://schemas.openxmlformats.org/drawingml/2006/picture">
-                  <pic:nvPicPr>
-                    <pic:cNvPr id="25" name="Screenshot 2021-05-18 at 16-27-12 User3 Post Details.png"/>
+                    <pic:cNvPr id="21" name="Screenshot 2021-05-18 at 15-33-32 OmairR Post Details.png"/>
                     <pic:cNvPicPr/>
                   </pic:nvPicPr>
                   <pic:blipFill>
@@ -7360,26 +6750,8 @@
           <w:sz w:val="24"/>
           <w:szCs w:val="24"/>
         </w:rPr>
-        <w:t>Other’s Post Details</w:t>
-      </w:r>
-    </w:p>
-    <w:p>
-      <w:pPr>
-        <w:rPr>
-          <w:rFonts w:ascii="Times New Roman" w:hAnsi="Times New Roman" w:cs="Times New Roman"/>
-          <w:sz w:val="24"/>
-          <w:szCs w:val="24"/>
-        </w:rPr>
-      </w:pPr>
-    </w:p>
-    <w:p>
-      <w:pPr>
-        <w:rPr>
-          <w:rFonts w:ascii="Times New Roman" w:hAnsi="Times New Roman" w:cs="Times New Roman"/>
-          <w:sz w:val="24"/>
-          <w:szCs w:val="24"/>
-        </w:rPr>
-      </w:pPr>
+        <w:t>Own Post Details</w:t>
+      </w:r>
     </w:p>
     <w:p>
       <w:pPr>
@@ -7400,29 +6772,30 @@
           <w:sz w:val="24"/>
           <w:szCs w:val="24"/>
         </w:rPr>
-        <w:lastRenderedPageBreak/>
-        <w:t xml:space="preserve">If users view </w:t>
-      </w:r>
-      <w:r>
-        <w:rPr>
-          <w:rFonts w:ascii="Times New Roman" w:hAnsi="Times New Roman" w:cs="Times New Roman"/>
-          <w:sz w:val="24"/>
-          <w:szCs w:val="24"/>
-        </w:rPr>
-        <w:t xml:space="preserve">their </w:t>
-      </w:r>
-      <w:r>
-        <w:rPr>
-          <w:rFonts w:ascii="Times New Roman" w:hAnsi="Times New Roman" w:cs="Times New Roman"/>
-          <w:sz w:val="24"/>
-          <w:szCs w:val="24"/>
-        </w:rPr>
-        <w:t>own post they will find update and delete options. Otherwise they can only view the post details.</w:t>
-      </w:r>
-    </w:p>
-    <w:p>
-      <w:pPr>
-        <w:pStyle w:val="ListParagraph"/>
+        <w:t>Users can react such as ‘like’, ‘love’, ‘</w:t>
+      </w:r>
+      <w:proofErr w:type="spellStart"/>
+      <w:r>
+        <w:rPr>
+          <w:rFonts w:ascii="Times New Roman" w:hAnsi="Times New Roman" w:cs="Times New Roman"/>
+          <w:sz w:val="24"/>
+          <w:szCs w:val="24"/>
+        </w:rPr>
+        <w:t>haha</w:t>
+      </w:r>
+      <w:proofErr w:type="spellEnd"/>
+      <w:r>
+        <w:rPr>
+          <w:rFonts w:ascii="Times New Roman" w:hAnsi="Times New Roman" w:cs="Times New Roman"/>
+          <w:sz w:val="24"/>
+          <w:szCs w:val="24"/>
+        </w:rPr>
+        <w:t>’ on a post.</w:t>
+      </w:r>
+    </w:p>
+    <w:p>
+      <w:pPr>
+        <w:ind w:left="360"/>
         <w:rPr>
           <w:rFonts w:ascii="Times New Roman" w:hAnsi="Times New Roman" w:cs="Times New Roman"/>
           <w:sz w:val="24"/>
@@ -7439,9 +6812,9 @@
         </w:rPr>
         <w:drawing>
           <wp:inline distT="0" distB="0" distL="0" distR="0">
-            <wp:extent cx="5731510" cy="2610485"/>
+            <wp:extent cx="5731510" cy="2595245"/>
             <wp:effectExtent l="0" t="0" r="2540" b="0"/>
-            <wp:docPr id="21" name="Picture 21"/>
+            <wp:docPr id="26" name="Picture 26"/>
             <wp:cNvGraphicFramePr>
               <a:graphicFrameLocks xmlns:a="http://schemas.openxmlformats.org/drawingml/2006/main" noChangeAspect="1"/>
             </wp:cNvGraphicFramePr>
@@ -7449,11 +6822,301 @@
               <a:graphicData uri="http://schemas.openxmlformats.org/drawingml/2006/picture">
                 <pic:pic xmlns:pic="http://schemas.openxmlformats.org/drawingml/2006/picture">
                   <pic:nvPicPr>
-                    <pic:cNvPr id="21" name="Screenshot 2021-05-18 at 15-33-32 OmairR Post Details.png"/>
+                    <pic:cNvPr id="26" name="Screenshot_6.png"/>
                     <pic:cNvPicPr/>
                   </pic:nvPicPr>
                   <pic:blipFill>
                     <a:blip r:embed="rId22">
+                      <a:extLst>
+                        <a:ext uri="{28A0092B-C50C-407E-A947-70E740481C1C}">
+                          <a14:useLocalDpi xmlns:a14="http://schemas.microsoft.com/office/drawing/2010/main" val="0"/>
+                        </a:ext>
+                      </a:extLst>
+                    </a:blip>
+                    <a:stretch>
+                      <a:fillRect/>
+                    </a:stretch>
+                  </pic:blipFill>
+                  <pic:spPr>
+                    <a:xfrm>
+                      <a:off x="0" y="0"/>
+                      <a:ext cx="5731510" cy="2595245"/>
+                    </a:xfrm>
+                    <a:prstGeom prst="rect">
+                      <a:avLst/>
+                    </a:prstGeom>
+                  </pic:spPr>
+                </pic:pic>
+              </a:graphicData>
+            </a:graphic>
+          </wp:inline>
+        </w:drawing>
+      </w:r>
+    </w:p>
+    <w:p>
+      <w:pPr>
+        <w:ind w:left="360"/>
+        <w:jc w:val="center"/>
+        <w:rPr>
+          <w:rFonts w:ascii="Times New Roman" w:hAnsi="Times New Roman" w:cs="Times New Roman"/>
+          <w:sz w:val="24"/>
+          <w:szCs w:val="24"/>
+        </w:rPr>
+      </w:pPr>
+      <w:r>
+        <w:rPr>
+          <w:rFonts w:ascii="Times New Roman" w:hAnsi="Times New Roman" w:cs="Times New Roman"/>
+          <w:sz w:val="24"/>
+          <w:szCs w:val="24"/>
+        </w:rPr>
+        <w:t>Figure: Post React</w:t>
+      </w:r>
+    </w:p>
+    <w:p>
+      <w:pPr>
+        <w:rPr>
+          <w:rFonts w:ascii="Times New Roman" w:hAnsi="Times New Roman" w:cs="Times New Roman"/>
+          <w:sz w:val="24"/>
+          <w:szCs w:val="24"/>
+        </w:rPr>
+      </w:pPr>
+    </w:p>
+    <w:p>
+      <w:pPr>
+        <w:rPr>
+          <w:rFonts w:ascii="Times New Roman" w:hAnsi="Times New Roman" w:cs="Times New Roman"/>
+          <w:sz w:val="24"/>
+          <w:szCs w:val="24"/>
+        </w:rPr>
+      </w:pPr>
+    </w:p>
+    <w:p>
+      <w:pPr>
+        <w:rPr>
+          <w:rFonts w:ascii="Times New Roman" w:hAnsi="Times New Roman" w:cs="Times New Roman"/>
+          <w:sz w:val="24"/>
+          <w:szCs w:val="24"/>
+        </w:rPr>
+      </w:pPr>
+    </w:p>
+    <w:p>
+      <w:pPr>
+        <w:rPr>
+          <w:rFonts w:ascii="Times New Roman" w:hAnsi="Times New Roman" w:cs="Times New Roman"/>
+          <w:sz w:val="24"/>
+          <w:szCs w:val="24"/>
+        </w:rPr>
+      </w:pPr>
+    </w:p>
+    <w:p>
+      <w:pPr>
+        <w:rPr>
+          <w:rFonts w:ascii="Times New Roman" w:hAnsi="Times New Roman" w:cs="Times New Roman"/>
+          <w:sz w:val="24"/>
+          <w:szCs w:val="24"/>
+        </w:rPr>
+      </w:pPr>
+    </w:p>
+    <w:p>
+      <w:pPr>
+        <w:rPr>
+          <w:rFonts w:ascii="Times New Roman" w:hAnsi="Times New Roman" w:cs="Times New Roman"/>
+          <w:sz w:val="24"/>
+          <w:szCs w:val="24"/>
+        </w:rPr>
+      </w:pPr>
+    </w:p>
+    <w:p>
+      <w:pPr>
+        <w:rPr>
+          <w:rFonts w:ascii="Times New Roman" w:hAnsi="Times New Roman" w:cs="Times New Roman"/>
+          <w:sz w:val="24"/>
+          <w:szCs w:val="24"/>
+        </w:rPr>
+      </w:pPr>
+    </w:p>
+    <w:p>
+      <w:pPr>
+        <w:pStyle w:val="ListParagraph"/>
+        <w:numPr>
+          <w:ilvl w:val="0"/>
+          <w:numId w:val="8"/>
+        </w:numPr>
+        <w:rPr>
+          <w:rFonts w:ascii="Times New Roman" w:hAnsi="Times New Roman" w:cs="Times New Roman"/>
+          <w:sz w:val="24"/>
+          <w:szCs w:val="24"/>
+        </w:rPr>
+      </w:pPr>
+      <w:r>
+        <w:rPr>
+          <w:rFonts w:ascii="Times New Roman" w:hAnsi="Times New Roman" w:cs="Times New Roman"/>
+          <w:sz w:val="24"/>
+          <w:szCs w:val="24"/>
+        </w:rPr>
+        <w:lastRenderedPageBreak/>
+        <w:t>Users can create post</w:t>
+      </w:r>
+      <w:r>
+        <w:rPr>
+          <w:rFonts w:ascii="Times New Roman" w:hAnsi="Times New Roman" w:cs="Times New Roman"/>
+          <w:sz w:val="24"/>
+          <w:szCs w:val="24"/>
+        </w:rPr>
+        <w:t>s</w:t>
+      </w:r>
+      <w:r>
+        <w:rPr>
+          <w:rFonts w:ascii="Times New Roman" w:hAnsi="Times New Roman" w:cs="Times New Roman"/>
+          <w:sz w:val="24"/>
+          <w:szCs w:val="24"/>
+        </w:rPr>
+        <w:t xml:space="preserve"> any time.</w:t>
+      </w:r>
+    </w:p>
+    <w:p>
+      <w:pPr>
+        <w:ind w:left="360"/>
+        <w:rPr>
+          <w:rFonts w:ascii="Times New Roman" w:hAnsi="Times New Roman" w:cs="Times New Roman"/>
+          <w:sz w:val="24"/>
+          <w:szCs w:val="24"/>
+        </w:rPr>
+      </w:pPr>
+      <w:r>
+        <w:rPr>
+          <w:rFonts w:ascii="Times New Roman" w:hAnsi="Times New Roman" w:cs="Times New Roman"/>
+          <w:noProof/>
+          <w:sz w:val="24"/>
+          <w:szCs w:val="24"/>
+          <w:lang w:eastAsia="en-SG" w:bidi="bn-BD"/>
+        </w:rPr>
+        <w:drawing>
+          <wp:inline distT="0" distB="0" distL="0" distR="0">
+            <wp:extent cx="5731510" cy="2608580"/>
+            <wp:effectExtent l="0" t="0" r="2540" b="1270"/>
+            <wp:docPr id="24" name="Picture 24"/>
+            <wp:cNvGraphicFramePr>
+              <a:graphicFrameLocks xmlns:a="http://schemas.openxmlformats.org/drawingml/2006/main" noChangeAspect="1"/>
+            </wp:cNvGraphicFramePr>
+            <a:graphic xmlns:a="http://schemas.openxmlformats.org/drawingml/2006/main">
+              <a:graphicData uri="http://schemas.openxmlformats.org/drawingml/2006/picture">
+                <pic:pic xmlns:pic="http://schemas.openxmlformats.org/drawingml/2006/picture">
+                  <pic:nvPicPr>
+                    <pic:cNvPr id="24" name="Screenshot 2021-05-18 at 15-34-52 OmairR Create Post.png"/>
+                    <pic:cNvPicPr/>
+                  </pic:nvPicPr>
+                  <pic:blipFill>
+                    <a:blip r:embed="rId23">
+                      <a:extLst>
+                        <a:ext uri="{28A0092B-C50C-407E-A947-70E740481C1C}">
+                          <a14:useLocalDpi xmlns:a14="http://schemas.microsoft.com/office/drawing/2010/main" val="0"/>
+                        </a:ext>
+                      </a:extLst>
+                    </a:blip>
+                    <a:stretch>
+                      <a:fillRect/>
+                    </a:stretch>
+                  </pic:blipFill>
+                  <pic:spPr>
+                    <a:xfrm>
+                      <a:off x="0" y="0"/>
+                      <a:ext cx="5731510" cy="2608580"/>
+                    </a:xfrm>
+                    <a:prstGeom prst="rect">
+                      <a:avLst/>
+                    </a:prstGeom>
+                  </pic:spPr>
+                </pic:pic>
+              </a:graphicData>
+            </a:graphic>
+          </wp:inline>
+        </w:drawing>
+      </w:r>
+    </w:p>
+    <w:p>
+      <w:pPr>
+        <w:ind w:left="360"/>
+        <w:jc w:val="center"/>
+        <w:rPr>
+          <w:rFonts w:ascii="Times New Roman" w:hAnsi="Times New Roman" w:cs="Times New Roman"/>
+          <w:sz w:val="24"/>
+          <w:szCs w:val="24"/>
+        </w:rPr>
+      </w:pPr>
+      <w:r>
+        <w:rPr>
+          <w:rFonts w:ascii="Times New Roman" w:hAnsi="Times New Roman" w:cs="Times New Roman"/>
+          <w:sz w:val="24"/>
+          <w:szCs w:val="24"/>
+        </w:rPr>
+        <w:t xml:space="preserve">Figure: </w:t>
+      </w:r>
+      <w:r>
+        <w:rPr>
+          <w:rFonts w:ascii="Times New Roman" w:hAnsi="Times New Roman" w:cs="Times New Roman"/>
+          <w:sz w:val="24"/>
+          <w:szCs w:val="24"/>
+        </w:rPr>
+        <w:t>Post Create Form</w:t>
+      </w:r>
+    </w:p>
+    <w:p>
+      <w:pPr>
+        <w:pStyle w:val="ListParagraph"/>
+        <w:numPr>
+          <w:ilvl w:val="0"/>
+          <w:numId w:val="8"/>
+        </w:numPr>
+        <w:rPr>
+          <w:rFonts w:ascii="Times New Roman" w:hAnsi="Times New Roman" w:cs="Times New Roman"/>
+          <w:sz w:val="24"/>
+          <w:szCs w:val="24"/>
+        </w:rPr>
+      </w:pPr>
+      <w:r>
+        <w:rPr>
+          <w:rFonts w:ascii="Times New Roman" w:hAnsi="Times New Roman" w:cs="Times New Roman"/>
+          <w:sz w:val="24"/>
+          <w:szCs w:val="24"/>
+        </w:rPr>
+        <w:t>Users can update their own post any time.</w:t>
+      </w:r>
+    </w:p>
+    <w:p>
+      <w:pPr>
+        <w:pStyle w:val="ListParagraph"/>
+        <w:rPr>
+          <w:rFonts w:ascii="Times New Roman" w:hAnsi="Times New Roman" w:cs="Times New Roman"/>
+          <w:sz w:val="24"/>
+          <w:szCs w:val="24"/>
+        </w:rPr>
+      </w:pPr>
+      <w:r>
+        <w:rPr>
+          <w:rFonts w:ascii="Times New Roman" w:hAnsi="Times New Roman" w:cs="Times New Roman"/>
+          <w:noProof/>
+          <w:sz w:val="24"/>
+          <w:szCs w:val="24"/>
+          <w:lang w:eastAsia="en-SG" w:bidi="bn-BD"/>
+        </w:rPr>
+        <w:drawing>
+          <wp:inline distT="0" distB="0" distL="0" distR="0">
+            <wp:extent cx="5731510" cy="2610485"/>
+            <wp:effectExtent l="0" t="0" r="2540" b="0"/>
+            <wp:docPr id="22" name="Picture 22"/>
+            <wp:cNvGraphicFramePr>
+              <a:graphicFrameLocks xmlns:a="http://schemas.openxmlformats.org/drawingml/2006/main" noChangeAspect="1"/>
+            </wp:cNvGraphicFramePr>
+            <a:graphic xmlns:a="http://schemas.openxmlformats.org/drawingml/2006/main">
+              <a:graphicData uri="http://schemas.openxmlformats.org/drawingml/2006/picture">
+                <pic:pic xmlns:pic="http://schemas.openxmlformats.org/drawingml/2006/picture">
+                  <pic:nvPicPr>
+                    <pic:cNvPr id="22" name="Screenshot 2021-05-18 at 15-34-18 OmairR Create Post.png"/>
+                    <pic:cNvPicPr/>
+                  </pic:nvPicPr>
+                  <pic:blipFill>
+                    <a:blip r:embed="rId24">
                       <a:extLst>
                         <a:ext uri="{28A0092B-C50C-407E-A947-70E740481C1C}">
                           <a14:useLocalDpi xmlns:a14="http://schemas.microsoft.com/office/drawing/2010/main" val="0"/>
@@ -7504,8 +7167,80 @@
           <w:sz w:val="24"/>
           <w:szCs w:val="24"/>
         </w:rPr>
-        <w:t>Own Post Details</w:t>
-      </w:r>
+        <w:t>Post Update Form</w:t>
+      </w:r>
+    </w:p>
+    <w:p>
+      <w:pPr>
+        <w:rPr>
+          <w:rFonts w:ascii="Times New Roman" w:hAnsi="Times New Roman" w:cs="Times New Roman"/>
+          <w:sz w:val="24"/>
+          <w:szCs w:val="24"/>
+        </w:rPr>
+      </w:pPr>
+    </w:p>
+    <w:p>
+      <w:pPr>
+        <w:rPr>
+          <w:rFonts w:ascii="Times New Roman" w:hAnsi="Times New Roman" w:cs="Times New Roman"/>
+          <w:sz w:val="24"/>
+          <w:szCs w:val="24"/>
+        </w:rPr>
+      </w:pPr>
+    </w:p>
+    <w:p>
+      <w:pPr>
+        <w:rPr>
+          <w:rFonts w:ascii="Times New Roman" w:hAnsi="Times New Roman" w:cs="Times New Roman"/>
+          <w:sz w:val="24"/>
+          <w:szCs w:val="24"/>
+        </w:rPr>
+      </w:pPr>
+    </w:p>
+    <w:p>
+      <w:pPr>
+        <w:rPr>
+          <w:rFonts w:ascii="Times New Roman" w:hAnsi="Times New Roman" w:cs="Times New Roman"/>
+          <w:sz w:val="24"/>
+          <w:szCs w:val="24"/>
+        </w:rPr>
+      </w:pPr>
+    </w:p>
+    <w:p>
+      <w:pPr>
+        <w:rPr>
+          <w:rFonts w:ascii="Times New Roman" w:hAnsi="Times New Roman" w:cs="Times New Roman"/>
+          <w:sz w:val="24"/>
+          <w:szCs w:val="24"/>
+        </w:rPr>
+      </w:pPr>
+    </w:p>
+    <w:p>
+      <w:pPr>
+        <w:rPr>
+          <w:rFonts w:ascii="Times New Roman" w:hAnsi="Times New Roman" w:cs="Times New Roman"/>
+          <w:sz w:val="24"/>
+          <w:szCs w:val="24"/>
+        </w:rPr>
+      </w:pPr>
+    </w:p>
+    <w:p>
+      <w:pPr>
+        <w:rPr>
+          <w:rFonts w:ascii="Times New Roman" w:hAnsi="Times New Roman" w:cs="Times New Roman"/>
+          <w:sz w:val="24"/>
+          <w:szCs w:val="24"/>
+        </w:rPr>
+      </w:pPr>
+    </w:p>
+    <w:p>
+      <w:pPr>
+        <w:rPr>
+          <w:rFonts w:ascii="Times New Roman" w:hAnsi="Times New Roman" w:cs="Times New Roman"/>
+          <w:sz w:val="24"/>
+          <w:szCs w:val="24"/>
+        </w:rPr>
+      </w:pPr>
     </w:p>
     <w:p>
       <w:pPr>
@@ -7526,30 +7261,13 @@
           <w:sz w:val="24"/>
           <w:szCs w:val="24"/>
         </w:rPr>
-        <w:t>Users can react such as ‘like’, ‘love’, ‘</w:t>
-      </w:r>
-      <w:proofErr w:type="spellStart"/>
-      <w:r>
-        <w:rPr>
-          <w:rFonts w:ascii="Times New Roman" w:hAnsi="Times New Roman" w:cs="Times New Roman"/>
-          <w:sz w:val="24"/>
-          <w:szCs w:val="24"/>
-        </w:rPr>
-        <w:t>haha</w:t>
-      </w:r>
-      <w:proofErr w:type="spellEnd"/>
-      <w:r>
-        <w:rPr>
-          <w:rFonts w:ascii="Times New Roman" w:hAnsi="Times New Roman" w:cs="Times New Roman"/>
-          <w:sz w:val="24"/>
-          <w:szCs w:val="24"/>
-        </w:rPr>
-        <w:t>’ on a post.</w:t>
-      </w:r>
-    </w:p>
-    <w:p>
-      <w:pPr>
-        <w:ind w:left="360"/>
+        <w:lastRenderedPageBreak/>
+        <w:t>Users can delete their own post any time.</w:t>
+      </w:r>
+    </w:p>
+    <w:p>
+      <w:pPr>
+        <w:pStyle w:val="ListParagraph"/>
         <w:rPr>
           <w:rFonts w:ascii="Times New Roman" w:hAnsi="Times New Roman" w:cs="Times New Roman"/>
           <w:sz w:val="24"/>
@@ -7566,9 +7284,9 @@
         </w:rPr>
         <w:drawing>
           <wp:inline distT="0" distB="0" distL="0" distR="0">
-            <wp:extent cx="5731510" cy="2595245"/>
+            <wp:extent cx="5731510" cy="2610485"/>
             <wp:effectExtent l="0" t="0" r="2540" b="0"/>
-            <wp:docPr id="26" name="Picture 26"/>
+            <wp:docPr id="23" name="Picture 23"/>
             <wp:cNvGraphicFramePr>
               <a:graphicFrameLocks xmlns:a="http://schemas.openxmlformats.org/drawingml/2006/main" noChangeAspect="1"/>
             </wp:cNvGraphicFramePr>
@@ -7576,297 +7294,7 @@
               <a:graphicData uri="http://schemas.openxmlformats.org/drawingml/2006/picture">
                 <pic:pic xmlns:pic="http://schemas.openxmlformats.org/drawingml/2006/picture">
                   <pic:nvPicPr>
-                    <pic:cNvPr id="26" name="Screenshot_6.png"/>
-                    <pic:cNvPicPr/>
-                  </pic:nvPicPr>
-                  <pic:blipFill>
-                    <a:blip r:embed="rId23">
-                      <a:extLst>
-                        <a:ext uri="{28A0092B-C50C-407E-A947-70E740481C1C}">
-                          <a14:useLocalDpi xmlns:a14="http://schemas.microsoft.com/office/drawing/2010/main" val="0"/>
-                        </a:ext>
-                      </a:extLst>
-                    </a:blip>
-                    <a:stretch>
-                      <a:fillRect/>
-                    </a:stretch>
-                  </pic:blipFill>
-                  <pic:spPr>
-                    <a:xfrm>
-                      <a:off x="0" y="0"/>
-                      <a:ext cx="5731510" cy="2595245"/>
-                    </a:xfrm>
-                    <a:prstGeom prst="rect">
-                      <a:avLst/>
-                    </a:prstGeom>
-                  </pic:spPr>
-                </pic:pic>
-              </a:graphicData>
-            </a:graphic>
-          </wp:inline>
-        </w:drawing>
-      </w:r>
-    </w:p>
-    <w:p>
-      <w:pPr>
-        <w:ind w:left="360"/>
-        <w:jc w:val="center"/>
-        <w:rPr>
-          <w:rFonts w:ascii="Times New Roman" w:hAnsi="Times New Roman" w:cs="Times New Roman"/>
-          <w:sz w:val="24"/>
-          <w:szCs w:val="24"/>
-        </w:rPr>
-      </w:pPr>
-      <w:r>
-        <w:rPr>
-          <w:rFonts w:ascii="Times New Roman" w:hAnsi="Times New Roman" w:cs="Times New Roman"/>
-          <w:sz w:val="24"/>
-          <w:szCs w:val="24"/>
-        </w:rPr>
-        <w:t>Figure: Post React</w:t>
-      </w:r>
-    </w:p>
-    <w:p>
-      <w:pPr>
-        <w:rPr>
-          <w:rFonts w:ascii="Times New Roman" w:hAnsi="Times New Roman" w:cs="Times New Roman"/>
-          <w:sz w:val="24"/>
-          <w:szCs w:val="24"/>
-        </w:rPr>
-      </w:pPr>
-    </w:p>
-    <w:p>
-      <w:pPr>
-        <w:rPr>
-          <w:rFonts w:ascii="Times New Roman" w:hAnsi="Times New Roman" w:cs="Times New Roman"/>
-          <w:sz w:val="24"/>
-          <w:szCs w:val="24"/>
-        </w:rPr>
-      </w:pPr>
-    </w:p>
-    <w:p>
-      <w:pPr>
-        <w:rPr>
-          <w:rFonts w:ascii="Times New Roman" w:hAnsi="Times New Roman" w:cs="Times New Roman"/>
-          <w:sz w:val="24"/>
-          <w:szCs w:val="24"/>
-        </w:rPr>
-      </w:pPr>
-    </w:p>
-    <w:p>
-      <w:pPr>
-        <w:rPr>
-          <w:rFonts w:ascii="Times New Roman" w:hAnsi="Times New Roman" w:cs="Times New Roman"/>
-          <w:sz w:val="24"/>
-          <w:szCs w:val="24"/>
-        </w:rPr>
-      </w:pPr>
-    </w:p>
-    <w:p>
-      <w:pPr>
-        <w:rPr>
-          <w:rFonts w:ascii="Times New Roman" w:hAnsi="Times New Roman" w:cs="Times New Roman"/>
-          <w:sz w:val="24"/>
-          <w:szCs w:val="24"/>
-        </w:rPr>
-      </w:pPr>
-    </w:p>
-    <w:p>
-      <w:pPr>
-        <w:rPr>
-          <w:rFonts w:ascii="Times New Roman" w:hAnsi="Times New Roman" w:cs="Times New Roman"/>
-          <w:sz w:val="24"/>
-          <w:szCs w:val="24"/>
-        </w:rPr>
-      </w:pPr>
-    </w:p>
-    <w:p>
-      <w:pPr>
-        <w:rPr>
-          <w:rFonts w:ascii="Times New Roman" w:hAnsi="Times New Roman" w:cs="Times New Roman"/>
-          <w:sz w:val="24"/>
-          <w:szCs w:val="24"/>
-        </w:rPr>
-      </w:pPr>
-    </w:p>
-    <w:p>
-      <w:pPr>
-        <w:pStyle w:val="ListParagraph"/>
-        <w:numPr>
-          <w:ilvl w:val="0"/>
-          <w:numId w:val="8"/>
-        </w:numPr>
-        <w:rPr>
-          <w:rFonts w:ascii="Times New Roman" w:hAnsi="Times New Roman" w:cs="Times New Roman"/>
-          <w:sz w:val="24"/>
-          <w:szCs w:val="24"/>
-        </w:rPr>
-      </w:pPr>
-      <w:r>
-        <w:rPr>
-          <w:rFonts w:ascii="Times New Roman" w:hAnsi="Times New Roman" w:cs="Times New Roman"/>
-          <w:sz w:val="24"/>
-          <w:szCs w:val="24"/>
-        </w:rPr>
-        <w:lastRenderedPageBreak/>
-        <w:t>Users can create post</w:t>
-      </w:r>
-      <w:r>
-        <w:rPr>
-          <w:rFonts w:ascii="Times New Roman" w:hAnsi="Times New Roman" w:cs="Times New Roman"/>
-          <w:sz w:val="24"/>
-          <w:szCs w:val="24"/>
-        </w:rPr>
-        <w:t>s</w:t>
-      </w:r>
-      <w:r>
-        <w:rPr>
-          <w:rFonts w:ascii="Times New Roman" w:hAnsi="Times New Roman" w:cs="Times New Roman"/>
-          <w:sz w:val="24"/>
-          <w:szCs w:val="24"/>
-        </w:rPr>
-        <w:t xml:space="preserve"> any time.</w:t>
-      </w:r>
-    </w:p>
-    <w:p>
-      <w:pPr>
-        <w:ind w:left="360"/>
-        <w:rPr>
-          <w:rFonts w:ascii="Times New Roman" w:hAnsi="Times New Roman" w:cs="Times New Roman"/>
-          <w:sz w:val="24"/>
-          <w:szCs w:val="24"/>
-        </w:rPr>
-      </w:pPr>
-      <w:r>
-        <w:rPr>
-          <w:rFonts w:ascii="Times New Roman" w:hAnsi="Times New Roman" w:cs="Times New Roman"/>
-          <w:noProof/>
-          <w:sz w:val="24"/>
-          <w:szCs w:val="24"/>
-          <w:lang w:eastAsia="en-SG" w:bidi="bn-BD"/>
-        </w:rPr>
-        <w:drawing>
-          <wp:inline distT="0" distB="0" distL="0" distR="0">
-            <wp:extent cx="5731510" cy="2608580"/>
-            <wp:effectExtent l="0" t="0" r="2540" b="1270"/>
-            <wp:docPr id="24" name="Picture 24"/>
-            <wp:cNvGraphicFramePr>
-              <a:graphicFrameLocks xmlns:a="http://schemas.openxmlformats.org/drawingml/2006/main" noChangeAspect="1"/>
-            </wp:cNvGraphicFramePr>
-            <a:graphic xmlns:a="http://schemas.openxmlformats.org/drawingml/2006/main">
-              <a:graphicData uri="http://schemas.openxmlformats.org/drawingml/2006/picture">
-                <pic:pic xmlns:pic="http://schemas.openxmlformats.org/drawingml/2006/picture">
-                  <pic:nvPicPr>
-                    <pic:cNvPr id="24" name="Screenshot 2021-05-18 at 15-34-52 OmairR Create Post.png"/>
-                    <pic:cNvPicPr/>
-                  </pic:nvPicPr>
-                  <pic:blipFill>
-                    <a:blip r:embed="rId24">
-                      <a:extLst>
-                        <a:ext uri="{28A0092B-C50C-407E-A947-70E740481C1C}">
-                          <a14:useLocalDpi xmlns:a14="http://schemas.microsoft.com/office/drawing/2010/main" val="0"/>
-                        </a:ext>
-                      </a:extLst>
-                    </a:blip>
-                    <a:stretch>
-                      <a:fillRect/>
-                    </a:stretch>
-                  </pic:blipFill>
-                  <pic:spPr>
-                    <a:xfrm>
-                      <a:off x="0" y="0"/>
-                      <a:ext cx="5731510" cy="2608580"/>
-                    </a:xfrm>
-                    <a:prstGeom prst="rect">
-                      <a:avLst/>
-                    </a:prstGeom>
-                  </pic:spPr>
-                </pic:pic>
-              </a:graphicData>
-            </a:graphic>
-          </wp:inline>
-        </w:drawing>
-      </w:r>
-    </w:p>
-    <w:p>
-      <w:pPr>
-        <w:ind w:left="360"/>
-        <w:jc w:val="center"/>
-        <w:rPr>
-          <w:rFonts w:ascii="Times New Roman" w:hAnsi="Times New Roman" w:cs="Times New Roman"/>
-          <w:sz w:val="24"/>
-          <w:szCs w:val="24"/>
-        </w:rPr>
-      </w:pPr>
-      <w:r>
-        <w:rPr>
-          <w:rFonts w:ascii="Times New Roman" w:hAnsi="Times New Roman" w:cs="Times New Roman"/>
-          <w:sz w:val="24"/>
-          <w:szCs w:val="24"/>
-        </w:rPr>
-        <w:t xml:space="preserve">Figure: </w:t>
-      </w:r>
-      <w:r>
-        <w:rPr>
-          <w:rFonts w:ascii="Times New Roman" w:hAnsi="Times New Roman" w:cs="Times New Roman"/>
-          <w:sz w:val="24"/>
-          <w:szCs w:val="24"/>
-        </w:rPr>
-        <w:t>Post Create Form</w:t>
-      </w:r>
-    </w:p>
-    <w:p>
-      <w:pPr>
-        <w:pStyle w:val="ListParagraph"/>
-        <w:numPr>
-          <w:ilvl w:val="0"/>
-          <w:numId w:val="8"/>
-        </w:numPr>
-        <w:rPr>
-          <w:rFonts w:ascii="Times New Roman" w:hAnsi="Times New Roman" w:cs="Times New Roman"/>
-          <w:sz w:val="24"/>
-          <w:szCs w:val="24"/>
-        </w:rPr>
-      </w:pPr>
-      <w:r>
-        <w:rPr>
-          <w:rFonts w:ascii="Times New Roman" w:hAnsi="Times New Roman" w:cs="Times New Roman"/>
-          <w:sz w:val="24"/>
-          <w:szCs w:val="24"/>
-        </w:rPr>
-        <w:t>Users can update their own post any time.</w:t>
-      </w:r>
-    </w:p>
-    <w:p>
-      <w:pPr>
-        <w:pStyle w:val="ListParagraph"/>
-        <w:rPr>
-          <w:rFonts w:ascii="Times New Roman" w:hAnsi="Times New Roman" w:cs="Times New Roman"/>
-          <w:sz w:val="24"/>
-          <w:szCs w:val="24"/>
-        </w:rPr>
-      </w:pPr>
-      <w:r>
-        <w:rPr>
-          <w:rFonts w:ascii="Times New Roman" w:hAnsi="Times New Roman" w:cs="Times New Roman"/>
-          <w:noProof/>
-          <w:sz w:val="24"/>
-          <w:szCs w:val="24"/>
-          <w:lang w:eastAsia="en-SG" w:bidi="bn-BD"/>
-        </w:rPr>
-        <w:drawing>
-          <wp:inline distT="0" distB="0" distL="0" distR="0">
-            <wp:extent cx="5731510" cy="2610485"/>
-            <wp:effectExtent l="0" t="0" r="2540" b="0"/>
-            <wp:docPr id="22" name="Picture 22"/>
-            <wp:cNvGraphicFramePr>
-              <a:graphicFrameLocks xmlns:a="http://schemas.openxmlformats.org/drawingml/2006/main" noChangeAspect="1"/>
-            </wp:cNvGraphicFramePr>
-            <a:graphic xmlns:a="http://schemas.openxmlformats.org/drawingml/2006/main">
-              <a:graphicData uri="http://schemas.openxmlformats.org/drawingml/2006/picture">
-                <pic:pic xmlns:pic="http://schemas.openxmlformats.org/drawingml/2006/picture">
-                  <pic:nvPicPr>
-                    <pic:cNvPr id="22" name="Screenshot 2021-05-18 at 15-34-18 OmairR Create Post.png"/>
+                    <pic:cNvPr id="23" name="Screenshot 2021-05-18 at 15-34-34 OmairR Delete Post.png"/>
                     <pic:cNvPicPr/>
                   </pic:nvPicPr>
                   <pic:blipFill>
@@ -7921,188 +7349,6 @@
           <w:sz w:val="24"/>
           <w:szCs w:val="24"/>
         </w:rPr>
-        <w:t>Post Update Form</w:t>
-      </w:r>
-    </w:p>
-    <w:p>
-      <w:pPr>
-        <w:rPr>
-          <w:rFonts w:ascii="Times New Roman" w:hAnsi="Times New Roman" w:cs="Times New Roman"/>
-          <w:sz w:val="24"/>
-          <w:szCs w:val="24"/>
-        </w:rPr>
-      </w:pPr>
-    </w:p>
-    <w:p>
-      <w:pPr>
-        <w:rPr>
-          <w:rFonts w:ascii="Times New Roman" w:hAnsi="Times New Roman" w:cs="Times New Roman"/>
-          <w:sz w:val="24"/>
-          <w:szCs w:val="24"/>
-        </w:rPr>
-      </w:pPr>
-    </w:p>
-    <w:p>
-      <w:pPr>
-        <w:rPr>
-          <w:rFonts w:ascii="Times New Roman" w:hAnsi="Times New Roman" w:cs="Times New Roman"/>
-          <w:sz w:val="24"/>
-          <w:szCs w:val="24"/>
-        </w:rPr>
-      </w:pPr>
-    </w:p>
-    <w:p>
-      <w:pPr>
-        <w:rPr>
-          <w:rFonts w:ascii="Times New Roman" w:hAnsi="Times New Roman" w:cs="Times New Roman"/>
-          <w:sz w:val="24"/>
-          <w:szCs w:val="24"/>
-        </w:rPr>
-      </w:pPr>
-    </w:p>
-    <w:p>
-      <w:pPr>
-        <w:rPr>
-          <w:rFonts w:ascii="Times New Roman" w:hAnsi="Times New Roman" w:cs="Times New Roman"/>
-          <w:sz w:val="24"/>
-          <w:szCs w:val="24"/>
-        </w:rPr>
-      </w:pPr>
-    </w:p>
-    <w:p>
-      <w:pPr>
-        <w:rPr>
-          <w:rFonts w:ascii="Times New Roman" w:hAnsi="Times New Roman" w:cs="Times New Roman"/>
-          <w:sz w:val="24"/>
-          <w:szCs w:val="24"/>
-        </w:rPr>
-      </w:pPr>
-    </w:p>
-    <w:p>
-      <w:pPr>
-        <w:rPr>
-          <w:rFonts w:ascii="Times New Roman" w:hAnsi="Times New Roman" w:cs="Times New Roman"/>
-          <w:sz w:val="24"/>
-          <w:szCs w:val="24"/>
-        </w:rPr>
-      </w:pPr>
-    </w:p>
-    <w:p>
-      <w:pPr>
-        <w:rPr>
-          <w:rFonts w:ascii="Times New Roman" w:hAnsi="Times New Roman" w:cs="Times New Roman"/>
-          <w:sz w:val="24"/>
-          <w:szCs w:val="24"/>
-        </w:rPr>
-      </w:pPr>
-    </w:p>
-    <w:p>
-      <w:pPr>
-        <w:pStyle w:val="ListParagraph"/>
-        <w:numPr>
-          <w:ilvl w:val="0"/>
-          <w:numId w:val="8"/>
-        </w:numPr>
-        <w:rPr>
-          <w:rFonts w:ascii="Times New Roman" w:hAnsi="Times New Roman" w:cs="Times New Roman"/>
-          <w:sz w:val="24"/>
-          <w:szCs w:val="24"/>
-        </w:rPr>
-      </w:pPr>
-      <w:r>
-        <w:rPr>
-          <w:rFonts w:ascii="Times New Roman" w:hAnsi="Times New Roman" w:cs="Times New Roman"/>
-          <w:sz w:val="24"/>
-          <w:szCs w:val="24"/>
-        </w:rPr>
-        <w:lastRenderedPageBreak/>
-        <w:t>Users can delete their own post any time.</w:t>
-      </w:r>
-    </w:p>
-    <w:p>
-      <w:pPr>
-        <w:pStyle w:val="ListParagraph"/>
-        <w:rPr>
-          <w:rFonts w:ascii="Times New Roman" w:hAnsi="Times New Roman" w:cs="Times New Roman"/>
-          <w:sz w:val="24"/>
-          <w:szCs w:val="24"/>
-        </w:rPr>
-      </w:pPr>
-      <w:r>
-        <w:rPr>
-          <w:rFonts w:ascii="Times New Roman" w:hAnsi="Times New Roman" w:cs="Times New Roman"/>
-          <w:noProof/>
-          <w:sz w:val="24"/>
-          <w:szCs w:val="24"/>
-          <w:lang w:eastAsia="en-SG" w:bidi="bn-BD"/>
-        </w:rPr>
-        <w:drawing>
-          <wp:inline distT="0" distB="0" distL="0" distR="0">
-            <wp:extent cx="5731510" cy="2610485"/>
-            <wp:effectExtent l="0" t="0" r="2540" b="0"/>
-            <wp:docPr id="23" name="Picture 23"/>
-            <wp:cNvGraphicFramePr>
-              <a:graphicFrameLocks xmlns:a="http://schemas.openxmlformats.org/drawingml/2006/main" noChangeAspect="1"/>
-            </wp:cNvGraphicFramePr>
-            <a:graphic xmlns:a="http://schemas.openxmlformats.org/drawingml/2006/main">
-              <a:graphicData uri="http://schemas.openxmlformats.org/drawingml/2006/picture">
-                <pic:pic xmlns:pic="http://schemas.openxmlformats.org/drawingml/2006/picture">
-                  <pic:nvPicPr>
-                    <pic:cNvPr id="23" name="Screenshot 2021-05-18 at 15-34-34 OmairR Delete Post.png"/>
-                    <pic:cNvPicPr/>
-                  </pic:nvPicPr>
-                  <pic:blipFill>
-                    <a:blip r:embed="rId26">
-                      <a:extLst>
-                        <a:ext uri="{28A0092B-C50C-407E-A947-70E740481C1C}">
-                          <a14:useLocalDpi xmlns:a14="http://schemas.microsoft.com/office/drawing/2010/main" val="0"/>
-                        </a:ext>
-                      </a:extLst>
-                    </a:blip>
-                    <a:stretch>
-                      <a:fillRect/>
-                    </a:stretch>
-                  </pic:blipFill>
-                  <pic:spPr>
-                    <a:xfrm>
-                      <a:off x="0" y="0"/>
-                      <a:ext cx="5731510" cy="2610485"/>
-                    </a:xfrm>
-                    <a:prstGeom prst="rect">
-                      <a:avLst/>
-                    </a:prstGeom>
-                  </pic:spPr>
-                </pic:pic>
-              </a:graphicData>
-            </a:graphic>
-          </wp:inline>
-        </w:drawing>
-      </w:r>
-    </w:p>
-    <w:p>
-      <w:pPr>
-        <w:ind w:left="360"/>
-        <w:jc w:val="center"/>
-        <w:rPr>
-          <w:rFonts w:ascii="Times New Roman" w:hAnsi="Times New Roman" w:cs="Times New Roman"/>
-          <w:sz w:val="24"/>
-          <w:szCs w:val="24"/>
-        </w:rPr>
-      </w:pPr>
-      <w:r>
-        <w:rPr>
-          <w:rFonts w:ascii="Times New Roman" w:hAnsi="Times New Roman" w:cs="Times New Roman"/>
-          <w:sz w:val="24"/>
-          <w:szCs w:val="24"/>
-        </w:rPr>
-        <w:t xml:space="preserve">Figure: </w:t>
-      </w:r>
-      <w:r>
-        <w:rPr>
-          <w:rFonts w:ascii="Times New Roman" w:hAnsi="Times New Roman" w:cs="Times New Roman"/>
-          <w:sz w:val="24"/>
-          <w:szCs w:val="24"/>
-        </w:rPr>
         <w:t>Post Delete</w:t>
       </w:r>
     </w:p>
@@ -8161,7 +7407,7 @@
                     <pic:cNvPicPr/>
                   </pic:nvPicPr>
                   <pic:blipFill>
-                    <a:blip r:embed="rId27">
+                    <a:blip r:embed="rId26">
                       <a:extLst>
                         <a:ext uri="{28A0092B-C50C-407E-A947-70E740481C1C}">
                           <a14:useLocalDpi xmlns:a14="http://schemas.microsoft.com/office/drawing/2010/main" val="0"/>
@@ -8320,7 +7566,7 @@
                     <pic:cNvPicPr/>
                   </pic:nvPicPr>
                   <pic:blipFill>
-                    <a:blip r:embed="rId28">
+                    <a:blip r:embed="rId27">
                       <a:extLst>
                         <a:ext uri="{28A0092B-C50C-407E-A947-70E740481C1C}">
                           <a14:useLocalDpi xmlns:a14="http://schemas.microsoft.com/office/drawing/2010/main" val="0"/>
@@ -8478,7 +7724,7 @@
                     <pic:cNvPicPr/>
                   </pic:nvPicPr>
                   <pic:blipFill>
-                    <a:blip r:embed="rId29">
+                    <a:blip r:embed="rId28">
                       <a:extLst>
                         <a:ext uri="{28A0092B-C50C-407E-A947-70E740481C1C}">
                           <a14:useLocalDpi xmlns:a14="http://schemas.microsoft.com/office/drawing/2010/main" val="0"/>
@@ -8636,7 +7882,7 @@
                     <pic:cNvPicPr/>
                   </pic:nvPicPr>
                   <pic:blipFill>
-                    <a:blip r:embed="rId30">
+                    <a:blip r:embed="rId29">
                       <a:extLst>
                         <a:ext uri="{28A0092B-C50C-407E-A947-70E740481C1C}">
                           <a14:useLocalDpi xmlns:a14="http://schemas.microsoft.com/office/drawing/2010/main" val="0"/>
